--- a/Software Operational Anomaly Detection - Final Report.docx
+++ b/Software Operational Anomaly Detection - Final Report.docx
@@ -1687,6 +1687,15 @@
         </w:rPr>
         <w:t>s before they happen</w:t>
       </w:r>
+      <w:r>
+        <w:rPr>
+          <w:rFonts w:asciiTheme="majorHAnsi" w:hAnsiTheme="majorHAnsi" w:cs="Arial"/>
+          <w:color w:val="000000"/>
+          <w:sz w:val="22"/>
+          <w:szCs w:val="22"/>
+        </w:rPr>
+        <w:t>.</w:t>
+      </w:r>
     </w:p>
     <w:p>
       <w:pPr>
@@ -2953,11 +2962,9 @@
       <w:r>
         <w:t xml:space="preserve">From the correlation matrix </w:t>
       </w:r>
-      <w:proofErr w:type="gramStart"/>
-      <w:r>
-        <w:t>it is clear that there</w:t>
-      </w:r>
-      <w:proofErr w:type="gramEnd"/>
+      <w:r>
+        <w:t>there</w:t>
+      </w:r>
       <w:r>
         <w:t xml:space="preserve"> are multiple features with a moderate to very high degree of correlation with each other</w:t>
       </w:r>

--- a/Software Operational Anomaly Detection - Final Report.docx
+++ b/Software Operational Anomaly Detection - Final Report.docx
@@ -62,7 +62,7 @@
             </w:rPr>
             <w:fldChar w:fldCharType="separate"/>
           </w:r>
-          <w:hyperlink w:anchor="_Toc64038464" w:history="1">
+          <w:hyperlink w:anchor="_Toc70768168" w:history="1">
             <w:r>
               <w:rPr>
                 <w:rStyle w:val="Hyperlink"/>
@@ -89,7 +89,7 @@
                 <w:noProof/>
                 <w:webHidden/>
               </w:rPr>
-              <w:instrText xml:space="preserve"> PAGEREF _Toc64038464 \h </w:instrText>
+              <w:instrText xml:space="preserve"> PAGEREF _Toc70768168 \h </w:instrText>
             </w:r>
             <w:r>
               <w:rPr>
@@ -132,7 +132,7 @@
               <w:sz w:val="22"/>
             </w:rPr>
           </w:pPr>
-          <w:hyperlink w:anchor="_Toc64038465" w:history="1">
+          <w:hyperlink w:anchor="_Toc70768169" w:history="1">
             <w:r>
               <w:rPr>
                 <w:rStyle w:val="Hyperlink"/>
@@ -159,7 +159,7 @@
                 <w:noProof/>
                 <w:webHidden/>
               </w:rPr>
-              <w:instrText xml:space="preserve"> PAGEREF _Toc64038465 \h </w:instrText>
+              <w:instrText xml:space="preserve"> PAGEREF _Toc70768169 \h </w:instrText>
             </w:r>
             <w:r>
               <w:rPr>
@@ -202,7 +202,7 @@
               <w:sz w:val="22"/>
             </w:rPr>
           </w:pPr>
-          <w:hyperlink w:anchor="_Toc64038466" w:history="1">
+          <w:hyperlink w:anchor="_Toc70768170" w:history="1">
             <w:r>
               <w:rPr>
                 <w:rStyle w:val="Hyperlink"/>
@@ -229,7 +229,7 @@
                 <w:noProof/>
                 <w:webHidden/>
               </w:rPr>
-              <w:instrText xml:space="preserve"> PAGEREF _Toc64038466 \h </w:instrText>
+              <w:instrText xml:space="preserve"> PAGEREF _Toc70768170 \h </w:instrText>
             </w:r>
             <w:r>
               <w:rPr>
@@ -272,7 +272,7 @@
               <w:sz w:val="22"/>
             </w:rPr>
           </w:pPr>
-          <w:hyperlink w:anchor="_Toc64038467" w:history="1">
+          <w:hyperlink w:anchor="_Toc70768171" w:history="1">
             <w:r>
               <w:rPr>
                 <w:rStyle w:val="Hyperlink"/>
@@ -299,7 +299,7 @@
                 <w:noProof/>
                 <w:webHidden/>
               </w:rPr>
-              <w:instrText xml:space="preserve"> PAGEREF _Toc64038467 \h </w:instrText>
+              <w:instrText xml:space="preserve"> PAGEREF _Toc70768171 \h </w:instrText>
             </w:r>
             <w:r>
               <w:rPr>
@@ -342,7 +342,7 @@
               <w:sz w:val="22"/>
             </w:rPr>
           </w:pPr>
-          <w:hyperlink w:anchor="_Toc64038468" w:history="1">
+          <w:hyperlink w:anchor="_Toc70768172" w:history="1">
             <w:r>
               <w:rPr>
                 <w:rStyle w:val="Hyperlink"/>
@@ -369,7 +369,7 @@
                 <w:noProof/>
                 <w:webHidden/>
               </w:rPr>
-              <w:instrText xml:space="preserve"> PAGEREF _Toc64038468 \h </w:instrText>
+              <w:instrText xml:space="preserve"> PAGEREF _Toc70768172 \h </w:instrText>
             </w:r>
             <w:r>
               <w:rPr>
@@ -412,7 +412,7 @@
               <w:sz w:val="22"/>
             </w:rPr>
           </w:pPr>
-          <w:hyperlink w:anchor="_Toc64038469" w:history="1">
+          <w:hyperlink w:anchor="_Toc70768173" w:history="1">
             <w:r>
               <w:rPr>
                 <w:rStyle w:val="Hyperlink"/>
@@ -439,7 +439,7 @@
                 <w:noProof/>
                 <w:webHidden/>
               </w:rPr>
-              <w:instrText xml:space="preserve"> PAGEREF _Toc64038469 \h </w:instrText>
+              <w:instrText xml:space="preserve"> PAGEREF _Toc70768173 \h </w:instrText>
             </w:r>
             <w:r>
               <w:rPr>
@@ -482,7 +482,7 @@
               <w:sz w:val="22"/>
             </w:rPr>
           </w:pPr>
-          <w:hyperlink w:anchor="_Toc64038470" w:history="1">
+          <w:hyperlink w:anchor="_Toc70768174" w:history="1">
             <w:r>
               <w:rPr>
                 <w:rStyle w:val="Hyperlink"/>
@@ -509,7 +509,7 @@
                 <w:noProof/>
                 <w:webHidden/>
               </w:rPr>
-              <w:instrText xml:space="preserve"> PAGEREF _Toc64038470 \h </w:instrText>
+              <w:instrText xml:space="preserve"> PAGEREF _Toc70768174 \h </w:instrText>
             </w:r>
             <w:r>
               <w:rPr>
@@ -529,7 +529,7 @@
                 <w:noProof/>
                 <w:webHidden/>
               </w:rPr>
-              <w:t>3</w:t>
+              <w:t>2</w:t>
             </w:r>
             <w:r>
               <w:rPr>
@@ -552,7 +552,7 @@
               <w:sz w:val="22"/>
             </w:rPr>
           </w:pPr>
-          <w:hyperlink w:anchor="_Toc64038471" w:history="1">
+          <w:hyperlink w:anchor="_Toc70768175" w:history="1">
             <w:r>
               <w:rPr>
                 <w:rStyle w:val="Hyperlink"/>
@@ -579,7 +579,7 @@
                 <w:noProof/>
                 <w:webHidden/>
               </w:rPr>
-              <w:instrText xml:space="preserve"> PAGEREF _Toc64038471 \h </w:instrText>
+              <w:instrText xml:space="preserve"> PAGEREF _Toc70768175 \h </w:instrText>
             </w:r>
             <w:r>
               <w:rPr>
@@ -622,7 +622,7 @@
               <w:sz w:val="22"/>
             </w:rPr>
           </w:pPr>
-          <w:hyperlink w:anchor="_Toc64038472" w:history="1">
+          <w:hyperlink w:anchor="_Toc70768176" w:history="1">
             <w:r>
               <w:rPr>
                 <w:rStyle w:val="Hyperlink"/>
@@ -649,7 +649,7 @@
                 <w:noProof/>
                 <w:webHidden/>
               </w:rPr>
-              <w:instrText xml:space="preserve"> PAGEREF _Toc64038472 \h </w:instrText>
+              <w:instrText xml:space="preserve"> PAGEREF _Toc70768176 \h </w:instrText>
             </w:r>
             <w:r>
               <w:rPr>
@@ -670,6 +670,146 @@
                 <w:webHidden/>
               </w:rPr>
               <w:t>3</w:t>
+            </w:r>
+            <w:r>
+              <w:rPr>
+                <w:noProof/>
+                <w:webHidden/>
+              </w:rPr>
+              <w:fldChar w:fldCharType="end"/>
+            </w:r>
+          </w:hyperlink>
+        </w:p>
+        <w:p>
+          <w:pPr>
+            <w:pStyle w:val="TOC1"/>
+            <w:tabs>
+              <w:tab w:val="right" w:leader="dot" w:pos="9350"/>
+            </w:tabs>
+            <w:rPr>
+              <w:rFonts w:eastAsiaTheme="minorEastAsia"/>
+              <w:noProof/>
+              <w:sz w:val="22"/>
+            </w:rPr>
+          </w:pPr>
+          <w:hyperlink w:anchor="_Toc70768177" w:history="1">
+            <w:r>
+              <w:rPr>
+                <w:rStyle w:val="Hyperlink"/>
+                <w:noProof/>
+              </w:rPr>
+              <w:t>Data Wrangling</w:t>
+            </w:r>
+            <w:r>
+              <w:rPr>
+                <w:noProof/>
+                <w:webHidden/>
+              </w:rPr>
+              <w:tab/>
+            </w:r>
+            <w:r>
+              <w:rPr>
+                <w:noProof/>
+                <w:webHidden/>
+              </w:rPr>
+              <w:fldChar w:fldCharType="begin"/>
+            </w:r>
+            <w:r>
+              <w:rPr>
+                <w:noProof/>
+                <w:webHidden/>
+              </w:rPr>
+              <w:instrText xml:space="preserve"> PAGEREF _Toc70768177 \h </w:instrText>
+            </w:r>
+            <w:r>
+              <w:rPr>
+                <w:noProof/>
+                <w:webHidden/>
+              </w:rPr>
+            </w:r>
+            <w:r>
+              <w:rPr>
+                <w:noProof/>
+                <w:webHidden/>
+              </w:rPr>
+              <w:fldChar w:fldCharType="separate"/>
+            </w:r>
+            <w:r>
+              <w:rPr>
+                <w:noProof/>
+                <w:webHidden/>
+              </w:rPr>
+              <w:t>3</w:t>
+            </w:r>
+            <w:r>
+              <w:rPr>
+                <w:noProof/>
+                <w:webHidden/>
+              </w:rPr>
+              <w:fldChar w:fldCharType="end"/>
+            </w:r>
+          </w:hyperlink>
+        </w:p>
+        <w:p>
+          <w:pPr>
+            <w:pStyle w:val="TOC1"/>
+            <w:tabs>
+              <w:tab w:val="right" w:leader="dot" w:pos="9350"/>
+            </w:tabs>
+            <w:rPr>
+              <w:rFonts w:eastAsiaTheme="minorEastAsia"/>
+              <w:noProof/>
+              <w:sz w:val="22"/>
+            </w:rPr>
+          </w:pPr>
+          <w:hyperlink w:anchor="_Toc70768178" w:history="1">
+            <w:r>
+              <w:rPr>
+                <w:rStyle w:val="Hyperlink"/>
+                <w:noProof/>
+              </w:rPr>
+              <w:t>EDA</w:t>
+            </w:r>
+            <w:r>
+              <w:rPr>
+                <w:noProof/>
+                <w:webHidden/>
+              </w:rPr>
+              <w:tab/>
+            </w:r>
+            <w:r>
+              <w:rPr>
+                <w:noProof/>
+                <w:webHidden/>
+              </w:rPr>
+              <w:fldChar w:fldCharType="begin"/>
+            </w:r>
+            <w:r>
+              <w:rPr>
+                <w:noProof/>
+                <w:webHidden/>
+              </w:rPr>
+              <w:instrText xml:space="preserve"> PAGEREF _Toc70768178 \h </w:instrText>
+            </w:r>
+            <w:r>
+              <w:rPr>
+                <w:noProof/>
+                <w:webHidden/>
+              </w:rPr>
+            </w:r>
+            <w:r>
+              <w:rPr>
+                <w:noProof/>
+                <w:webHidden/>
+              </w:rPr>
+              <w:fldChar w:fldCharType="separate"/>
+            </w:r>
+            <w:r>
+              <w:rPr>
+                <w:noProof/>
+                <w:webHidden/>
+              </w:rPr>
+              <w:t>4</w:t>
             </w:r>
             <w:r>
               <w:rPr>
@@ -692,13 +832,13 @@
               <w:sz w:val="22"/>
             </w:rPr>
           </w:pPr>
-          <w:hyperlink w:anchor="_Toc64038473" w:history="1">
+          <w:hyperlink w:anchor="_Toc70768179" w:history="1">
             <w:r>
               <w:rPr>
                 <w:rStyle w:val="Hyperlink"/>
                 <w:noProof/>
               </w:rPr>
-              <w:t>Customer Demographics</w:t>
+              <w:t>Scatter Plots: features against timestamp</w:t>
             </w:r>
             <w:r>
               <w:rPr>
@@ -719,7 +859,7 @@
                 <w:noProof/>
                 <w:webHidden/>
               </w:rPr>
-              <w:instrText xml:space="preserve"> PAGEREF _Toc64038473 \h </w:instrText>
+              <w:instrText xml:space="preserve"> PAGEREF _Toc70768179 \h </w:instrText>
             </w:r>
             <w:r>
               <w:rPr>
@@ -739,7 +879,7 @@
                 <w:noProof/>
                 <w:webHidden/>
               </w:rPr>
-              <w:t>3</w:t>
+              <w:t>4</w:t>
             </w:r>
             <w:r>
               <w:rPr>
@@ -762,13 +902,13 @@
               <w:sz w:val="22"/>
             </w:rPr>
           </w:pPr>
-          <w:hyperlink w:anchor="_Toc64038474" w:history="1">
+          <w:hyperlink w:anchor="_Toc70768180" w:history="1">
             <w:r>
               <w:rPr>
                 <w:rStyle w:val="Hyperlink"/>
                 <w:noProof/>
               </w:rPr>
-              <w:t>Item Data</w:t>
+              <w:t>Correlation Matrix</w:t>
             </w:r>
             <w:r>
               <w:rPr>
@@ -789,7 +929,7 @@
                 <w:noProof/>
                 <w:webHidden/>
               </w:rPr>
-              <w:instrText xml:space="preserve"> PAGEREF _Toc64038474 \h </w:instrText>
+              <w:instrText xml:space="preserve"> PAGEREF _Toc70768180 \h </w:instrText>
             </w:r>
             <w:r>
               <w:rPr>
@@ -809,7 +949,7 @@
                 <w:noProof/>
                 <w:webHidden/>
               </w:rPr>
-              <w:t>4</w:t>
+              <w:t>13</w:t>
             </w:r>
             <w:r>
               <w:rPr>
@@ -832,13 +972,13 @@
               <w:sz w:val="22"/>
             </w:rPr>
           </w:pPr>
-          <w:hyperlink w:anchor="_Toc64038475" w:history="1">
+          <w:hyperlink w:anchor="_Toc70768181" w:history="1">
             <w:r>
               <w:rPr>
                 <w:rStyle w:val="Hyperlink"/>
                 <w:noProof/>
               </w:rPr>
-              <w:t>Coupon Item Mapping</w:t>
+              <w:t>Pairplot</w:t>
             </w:r>
             <w:r>
               <w:rPr>
@@ -859,7 +999,7 @@
                 <w:noProof/>
                 <w:webHidden/>
               </w:rPr>
-              <w:instrText xml:space="preserve"> PAGEREF _Toc64038475 \h </w:instrText>
+              <w:instrText xml:space="preserve"> PAGEREF _Toc70768181 \h </w:instrText>
             </w:r>
             <w:r>
               <w:rPr>
@@ -879,7 +1019,357 @@
                 <w:noProof/>
                 <w:webHidden/>
               </w:rPr>
-              <w:t>4</w:t>
+              <w:t>14</w:t>
+            </w:r>
+            <w:r>
+              <w:rPr>
+                <w:noProof/>
+                <w:webHidden/>
+              </w:rPr>
+              <w:fldChar w:fldCharType="end"/>
+            </w:r>
+          </w:hyperlink>
+        </w:p>
+        <w:p>
+          <w:pPr>
+            <w:pStyle w:val="TOC1"/>
+            <w:tabs>
+              <w:tab w:val="right" w:leader="dot" w:pos="9350"/>
+            </w:tabs>
+            <w:rPr>
+              <w:rFonts w:eastAsiaTheme="minorEastAsia"/>
+              <w:noProof/>
+              <w:sz w:val="22"/>
+            </w:rPr>
+          </w:pPr>
+          <w:hyperlink w:anchor="_Toc70768182" w:history="1">
+            <w:r>
+              <w:rPr>
+                <w:rStyle w:val="Hyperlink"/>
+                <w:noProof/>
+              </w:rPr>
+              <w:t>Modeling</w:t>
+            </w:r>
+            <w:r>
+              <w:rPr>
+                <w:noProof/>
+                <w:webHidden/>
+              </w:rPr>
+              <w:tab/>
+            </w:r>
+            <w:r>
+              <w:rPr>
+                <w:noProof/>
+                <w:webHidden/>
+              </w:rPr>
+              <w:fldChar w:fldCharType="begin"/>
+            </w:r>
+            <w:r>
+              <w:rPr>
+                <w:noProof/>
+                <w:webHidden/>
+              </w:rPr>
+              <w:instrText xml:space="preserve"> PAGEREF _Toc70768182 \h </w:instrText>
+            </w:r>
+            <w:r>
+              <w:rPr>
+                <w:noProof/>
+                <w:webHidden/>
+              </w:rPr>
+            </w:r>
+            <w:r>
+              <w:rPr>
+                <w:noProof/>
+                <w:webHidden/>
+              </w:rPr>
+              <w:fldChar w:fldCharType="separate"/>
+            </w:r>
+            <w:r>
+              <w:rPr>
+                <w:noProof/>
+                <w:webHidden/>
+              </w:rPr>
+              <w:t>15</w:t>
+            </w:r>
+            <w:r>
+              <w:rPr>
+                <w:noProof/>
+                <w:webHidden/>
+              </w:rPr>
+              <w:fldChar w:fldCharType="end"/>
+            </w:r>
+          </w:hyperlink>
+        </w:p>
+        <w:p>
+          <w:pPr>
+            <w:pStyle w:val="TOC1"/>
+            <w:tabs>
+              <w:tab w:val="right" w:leader="dot" w:pos="9350"/>
+            </w:tabs>
+            <w:rPr>
+              <w:rFonts w:eastAsiaTheme="minorEastAsia"/>
+              <w:noProof/>
+              <w:sz w:val="22"/>
+            </w:rPr>
+          </w:pPr>
+          <w:hyperlink w:anchor="_Toc70768183" w:history="1">
+            <w:r>
+              <w:rPr>
+                <w:rStyle w:val="Hyperlink"/>
+                <w:noProof/>
+              </w:rPr>
+              <w:t>Hyperparameter Tuning</w:t>
+            </w:r>
+            <w:r>
+              <w:rPr>
+                <w:noProof/>
+                <w:webHidden/>
+              </w:rPr>
+              <w:tab/>
+            </w:r>
+            <w:r>
+              <w:rPr>
+                <w:noProof/>
+                <w:webHidden/>
+              </w:rPr>
+              <w:fldChar w:fldCharType="begin"/>
+            </w:r>
+            <w:r>
+              <w:rPr>
+                <w:noProof/>
+                <w:webHidden/>
+              </w:rPr>
+              <w:instrText xml:space="preserve"> PAGEREF _Toc70768183 \h </w:instrText>
+            </w:r>
+            <w:r>
+              <w:rPr>
+                <w:noProof/>
+                <w:webHidden/>
+              </w:rPr>
+            </w:r>
+            <w:r>
+              <w:rPr>
+                <w:noProof/>
+                <w:webHidden/>
+              </w:rPr>
+              <w:fldChar w:fldCharType="separate"/>
+            </w:r>
+            <w:r>
+              <w:rPr>
+                <w:noProof/>
+                <w:webHidden/>
+              </w:rPr>
+              <w:t>15</w:t>
+            </w:r>
+            <w:r>
+              <w:rPr>
+                <w:noProof/>
+                <w:webHidden/>
+              </w:rPr>
+              <w:fldChar w:fldCharType="end"/>
+            </w:r>
+          </w:hyperlink>
+        </w:p>
+        <w:p>
+          <w:pPr>
+            <w:pStyle w:val="TOC1"/>
+            <w:tabs>
+              <w:tab w:val="right" w:leader="dot" w:pos="9350"/>
+            </w:tabs>
+            <w:rPr>
+              <w:rFonts w:eastAsiaTheme="minorEastAsia"/>
+              <w:noProof/>
+              <w:sz w:val="22"/>
+            </w:rPr>
+          </w:pPr>
+          <w:hyperlink w:anchor="_Toc70768184" w:history="1">
+            <w:r>
+              <w:rPr>
+                <w:rStyle w:val="Hyperlink"/>
+                <w:noProof/>
+              </w:rPr>
+              <w:t>Feature Importance</w:t>
+            </w:r>
+            <w:r>
+              <w:rPr>
+                <w:noProof/>
+                <w:webHidden/>
+              </w:rPr>
+              <w:tab/>
+            </w:r>
+            <w:r>
+              <w:rPr>
+                <w:noProof/>
+                <w:webHidden/>
+              </w:rPr>
+              <w:fldChar w:fldCharType="begin"/>
+            </w:r>
+            <w:r>
+              <w:rPr>
+                <w:noProof/>
+                <w:webHidden/>
+              </w:rPr>
+              <w:instrText xml:space="preserve"> PAGEREF _Toc70768184 \h </w:instrText>
+            </w:r>
+            <w:r>
+              <w:rPr>
+                <w:noProof/>
+                <w:webHidden/>
+              </w:rPr>
+            </w:r>
+            <w:r>
+              <w:rPr>
+                <w:noProof/>
+                <w:webHidden/>
+              </w:rPr>
+              <w:fldChar w:fldCharType="separate"/>
+            </w:r>
+            <w:r>
+              <w:rPr>
+                <w:noProof/>
+                <w:webHidden/>
+              </w:rPr>
+              <w:t>17</w:t>
+            </w:r>
+            <w:r>
+              <w:rPr>
+                <w:noProof/>
+                <w:webHidden/>
+              </w:rPr>
+              <w:fldChar w:fldCharType="end"/>
+            </w:r>
+          </w:hyperlink>
+        </w:p>
+        <w:p>
+          <w:pPr>
+            <w:pStyle w:val="TOC1"/>
+            <w:tabs>
+              <w:tab w:val="right" w:leader="dot" w:pos="9350"/>
+            </w:tabs>
+            <w:rPr>
+              <w:rFonts w:eastAsiaTheme="minorEastAsia"/>
+              <w:noProof/>
+              <w:sz w:val="22"/>
+            </w:rPr>
+          </w:pPr>
+          <w:hyperlink w:anchor="_Toc70768185" w:history="1">
+            <w:r>
+              <w:rPr>
+                <w:rStyle w:val="Hyperlink"/>
+                <w:noProof/>
+              </w:rPr>
+              <w:t>Feature Aggregation</w:t>
+            </w:r>
+            <w:r>
+              <w:rPr>
+                <w:noProof/>
+                <w:webHidden/>
+              </w:rPr>
+              <w:tab/>
+            </w:r>
+            <w:r>
+              <w:rPr>
+                <w:noProof/>
+                <w:webHidden/>
+              </w:rPr>
+              <w:fldChar w:fldCharType="begin"/>
+            </w:r>
+            <w:r>
+              <w:rPr>
+                <w:noProof/>
+                <w:webHidden/>
+              </w:rPr>
+              <w:instrText xml:space="preserve"> PAGEREF _Toc70768185 \h </w:instrText>
+            </w:r>
+            <w:r>
+              <w:rPr>
+                <w:noProof/>
+                <w:webHidden/>
+              </w:rPr>
+            </w:r>
+            <w:r>
+              <w:rPr>
+                <w:noProof/>
+                <w:webHidden/>
+              </w:rPr>
+              <w:fldChar w:fldCharType="separate"/>
+            </w:r>
+            <w:r>
+              <w:rPr>
+                <w:noProof/>
+                <w:webHidden/>
+              </w:rPr>
+              <w:t>17</w:t>
+            </w:r>
+            <w:r>
+              <w:rPr>
+                <w:noProof/>
+                <w:webHidden/>
+              </w:rPr>
+              <w:fldChar w:fldCharType="end"/>
+            </w:r>
+          </w:hyperlink>
+        </w:p>
+        <w:p>
+          <w:pPr>
+            <w:pStyle w:val="TOC1"/>
+            <w:tabs>
+              <w:tab w:val="right" w:leader="dot" w:pos="9350"/>
+            </w:tabs>
+            <w:rPr>
+              <w:rFonts w:eastAsiaTheme="minorEastAsia"/>
+              <w:noProof/>
+              <w:sz w:val="22"/>
+            </w:rPr>
+          </w:pPr>
+          <w:hyperlink w:anchor="_Toc70768186" w:history="1">
+            <w:r>
+              <w:rPr>
+                <w:rStyle w:val="Hyperlink"/>
+                <w:noProof/>
+              </w:rPr>
+              <w:t>Conclusion</w:t>
+            </w:r>
+            <w:r>
+              <w:rPr>
+                <w:noProof/>
+                <w:webHidden/>
+              </w:rPr>
+              <w:tab/>
+            </w:r>
+            <w:r>
+              <w:rPr>
+                <w:noProof/>
+                <w:webHidden/>
+              </w:rPr>
+              <w:fldChar w:fldCharType="begin"/>
+            </w:r>
+            <w:r>
+              <w:rPr>
+                <w:noProof/>
+                <w:webHidden/>
+              </w:rPr>
+              <w:instrText xml:space="preserve"> PAGEREF _Toc70768186 \h </w:instrText>
+            </w:r>
+            <w:r>
+              <w:rPr>
+                <w:noProof/>
+                <w:webHidden/>
+              </w:rPr>
+            </w:r>
+            <w:r>
+              <w:rPr>
+                <w:noProof/>
+                <w:webHidden/>
+              </w:rPr>
+              <w:fldChar w:fldCharType="separate"/>
+            </w:r>
+            <w:r>
+              <w:rPr>
+                <w:noProof/>
+                <w:webHidden/>
+              </w:rPr>
+              <w:t>18</w:t>
             </w:r>
             <w:r>
               <w:rPr>
@@ -902,13 +1392,13 @@
               <w:sz w:val="22"/>
             </w:rPr>
           </w:pPr>
-          <w:hyperlink w:anchor="_Toc64038476" w:history="1">
+          <w:hyperlink w:anchor="_Toc70768187" w:history="1">
             <w:r>
               <w:rPr>
                 <w:rStyle w:val="Hyperlink"/>
                 <w:noProof/>
               </w:rPr>
-              <w:t>Campaign Data</w:t>
+              <w:t>Recommendation</w:t>
             </w:r>
             <w:r>
               <w:rPr>
@@ -929,7 +1419,7 @@
                 <w:noProof/>
                 <w:webHidden/>
               </w:rPr>
-              <w:instrText xml:space="preserve"> PAGEREF _Toc64038476 \h </w:instrText>
+              <w:instrText xml:space="preserve"> PAGEREF _Toc70768187 \h </w:instrText>
             </w:r>
             <w:r>
               <w:rPr>
@@ -949,7 +1439,7 @@
                 <w:noProof/>
                 <w:webHidden/>
               </w:rPr>
-              <w:t>5</w:t>
+              <w:t>18</w:t>
             </w:r>
             <w:r>
               <w:rPr>
@@ -972,13 +1462,13 @@
               <w:sz w:val="22"/>
             </w:rPr>
           </w:pPr>
-          <w:hyperlink w:anchor="_Toc64038477" w:history="1">
+          <w:hyperlink w:anchor="_Toc70768188" w:history="1">
             <w:r>
               <w:rPr>
                 <w:rStyle w:val="Hyperlink"/>
                 <w:noProof/>
               </w:rPr>
-              <w:t>Coupon Data</w:t>
+              <w:t>Future Scope</w:t>
             </w:r>
             <w:r>
               <w:rPr>
@@ -999,7 +1489,7 @@
                 <w:noProof/>
                 <w:webHidden/>
               </w:rPr>
-              <w:instrText xml:space="preserve"> PAGEREF _Toc64038477 \h </w:instrText>
+              <w:instrText xml:space="preserve"> PAGEREF _Toc70768188 \h </w:instrText>
             </w:r>
             <w:r>
               <w:rPr>
@@ -1019,567 +1509,7 @@
                 <w:noProof/>
                 <w:webHidden/>
               </w:rPr>
-              <w:t>5</w:t>
-            </w:r>
-            <w:r>
-              <w:rPr>
-                <w:noProof/>
-                <w:webHidden/>
-              </w:rPr>
-              <w:fldChar w:fldCharType="end"/>
-            </w:r>
-          </w:hyperlink>
-        </w:p>
-        <w:p>
-          <w:pPr>
-            <w:pStyle w:val="TOC1"/>
-            <w:tabs>
-              <w:tab w:val="right" w:leader="dot" w:pos="9350"/>
-            </w:tabs>
-            <w:rPr>
-              <w:rFonts w:eastAsiaTheme="minorEastAsia"/>
-              <w:noProof/>
-              <w:sz w:val="22"/>
-            </w:rPr>
-          </w:pPr>
-          <w:hyperlink w:anchor="_Toc64038478" w:history="1">
-            <w:r>
-              <w:rPr>
-                <w:rStyle w:val="Hyperlink"/>
-                <w:noProof/>
-              </w:rPr>
-              <w:t>Data Wrangling</w:t>
-            </w:r>
-            <w:r>
-              <w:rPr>
-                <w:noProof/>
-                <w:webHidden/>
-              </w:rPr>
-              <w:tab/>
-            </w:r>
-            <w:r>
-              <w:rPr>
-                <w:noProof/>
-                <w:webHidden/>
-              </w:rPr>
-              <w:fldChar w:fldCharType="begin"/>
-            </w:r>
-            <w:r>
-              <w:rPr>
-                <w:noProof/>
-                <w:webHidden/>
-              </w:rPr>
-              <w:instrText xml:space="preserve"> PAGEREF _Toc64038478 \h </w:instrText>
-            </w:r>
-            <w:r>
-              <w:rPr>
-                <w:noProof/>
-                <w:webHidden/>
-              </w:rPr>
-            </w:r>
-            <w:r>
-              <w:rPr>
-                <w:noProof/>
-                <w:webHidden/>
-              </w:rPr>
-              <w:fldChar w:fldCharType="separate"/>
-            </w:r>
-            <w:r>
-              <w:rPr>
-                <w:noProof/>
-                <w:webHidden/>
-              </w:rPr>
-              <w:t>5</w:t>
-            </w:r>
-            <w:r>
-              <w:rPr>
-                <w:noProof/>
-                <w:webHidden/>
-              </w:rPr>
-              <w:fldChar w:fldCharType="end"/>
-            </w:r>
-          </w:hyperlink>
-        </w:p>
-        <w:p>
-          <w:pPr>
-            <w:pStyle w:val="TOC1"/>
-            <w:tabs>
-              <w:tab w:val="right" w:leader="dot" w:pos="9350"/>
-            </w:tabs>
-            <w:rPr>
-              <w:rFonts w:eastAsiaTheme="minorEastAsia"/>
-              <w:noProof/>
-              <w:sz w:val="22"/>
-            </w:rPr>
-          </w:pPr>
-          <w:hyperlink w:anchor="_Toc64038479" w:history="1">
-            <w:r>
-              <w:rPr>
-                <w:rStyle w:val="Hyperlink"/>
-                <w:noProof/>
-              </w:rPr>
-              <w:t>EDA</w:t>
-            </w:r>
-            <w:r>
-              <w:rPr>
-                <w:noProof/>
-                <w:webHidden/>
-              </w:rPr>
-              <w:tab/>
-            </w:r>
-            <w:r>
-              <w:rPr>
-                <w:noProof/>
-                <w:webHidden/>
-              </w:rPr>
-              <w:fldChar w:fldCharType="begin"/>
-            </w:r>
-            <w:r>
-              <w:rPr>
-                <w:noProof/>
-                <w:webHidden/>
-              </w:rPr>
-              <w:instrText xml:space="preserve"> PAGEREF _Toc64038479 \h </w:instrText>
-            </w:r>
-            <w:r>
-              <w:rPr>
-                <w:noProof/>
-                <w:webHidden/>
-              </w:rPr>
-            </w:r>
-            <w:r>
-              <w:rPr>
-                <w:noProof/>
-                <w:webHidden/>
-              </w:rPr>
-              <w:fldChar w:fldCharType="separate"/>
-            </w:r>
-            <w:r>
-              <w:rPr>
-                <w:noProof/>
-                <w:webHidden/>
-              </w:rPr>
-              <w:t>6</w:t>
-            </w:r>
-            <w:r>
-              <w:rPr>
-                <w:noProof/>
-                <w:webHidden/>
-              </w:rPr>
-              <w:fldChar w:fldCharType="end"/>
-            </w:r>
-          </w:hyperlink>
-        </w:p>
-        <w:p>
-          <w:pPr>
-            <w:pStyle w:val="TOC2"/>
-            <w:tabs>
-              <w:tab w:val="right" w:leader="dot" w:pos="9350"/>
-            </w:tabs>
-            <w:rPr>
-              <w:rFonts w:eastAsiaTheme="minorEastAsia"/>
-              <w:noProof/>
-              <w:sz w:val="22"/>
-            </w:rPr>
-          </w:pPr>
-          <w:hyperlink w:anchor="_Toc64038480" w:history="1">
-            <w:r>
-              <w:rPr>
-                <w:rStyle w:val="Hyperlink"/>
-                <w:noProof/>
-              </w:rPr>
-              <w:t>Univariate Analysis</w:t>
-            </w:r>
-            <w:r>
-              <w:rPr>
-                <w:noProof/>
-                <w:webHidden/>
-              </w:rPr>
-              <w:tab/>
-            </w:r>
-            <w:r>
-              <w:rPr>
-                <w:noProof/>
-                <w:webHidden/>
-              </w:rPr>
-              <w:fldChar w:fldCharType="begin"/>
-            </w:r>
-            <w:r>
-              <w:rPr>
-                <w:noProof/>
-                <w:webHidden/>
-              </w:rPr>
-              <w:instrText xml:space="preserve"> PAGEREF _Toc64038480 \h </w:instrText>
-            </w:r>
-            <w:r>
-              <w:rPr>
-                <w:noProof/>
-                <w:webHidden/>
-              </w:rPr>
-            </w:r>
-            <w:r>
-              <w:rPr>
-                <w:noProof/>
-                <w:webHidden/>
-              </w:rPr>
-              <w:fldChar w:fldCharType="separate"/>
-            </w:r>
-            <w:r>
-              <w:rPr>
-                <w:noProof/>
-                <w:webHidden/>
-              </w:rPr>
-              <w:t>6</w:t>
-            </w:r>
-            <w:r>
-              <w:rPr>
-                <w:noProof/>
-                <w:webHidden/>
-              </w:rPr>
-              <w:fldChar w:fldCharType="end"/>
-            </w:r>
-          </w:hyperlink>
-        </w:p>
-        <w:p>
-          <w:pPr>
-            <w:pStyle w:val="TOC2"/>
-            <w:tabs>
-              <w:tab w:val="right" w:leader="dot" w:pos="9350"/>
-            </w:tabs>
-            <w:rPr>
-              <w:rFonts w:eastAsiaTheme="minorEastAsia"/>
-              <w:noProof/>
-              <w:sz w:val="22"/>
-            </w:rPr>
-          </w:pPr>
-          <w:hyperlink w:anchor="_Toc64038481" w:history="1">
-            <w:r>
-              <w:rPr>
-                <w:rStyle w:val="Hyperlink"/>
-                <w:noProof/>
-              </w:rPr>
-              <w:t>Bivariate Analysis</w:t>
-            </w:r>
-            <w:r>
-              <w:rPr>
-                <w:noProof/>
-                <w:webHidden/>
-              </w:rPr>
-              <w:tab/>
-            </w:r>
-            <w:r>
-              <w:rPr>
-                <w:noProof/>
-                <w:webHidden/>
-              </w:rPr>
-              <w:fldChar w:fldCharType="begin"/>
-            </w:r>
-            <w:r>
-              <w:rPr>
-                <w:noProof/>
-                <w:webHidden/>
-              </w:rPr>
-              <w:instrText xml:space="preserve"> PAGEREF _Toc64038481 \h </w:instrText>
-            </w:r>
-            <w:r>
-              <w:rPr>
-                <w:noProof/>
-                <w:webHidden/>
-              </w:rPr>
-            </w:r>
-            <w:r>
-              <w:rPr>
-                <w:noProof/>
-                <w:webHidden/>
-              </w:rPr>
-              <w:fldChar w:fldCharType="separate"/>
-            </w:r>
-            <w:r>
-              <w:rPr>
-                <w:noProof/>
-                <w:webHidden/>
-              </w:rPr>
-              <w:t>10</w:t>
-            </w:r>
-            <w:r>
-              <w:rPr>
-                <w:noProof/>
-                <w:webHidden/>
-              </w:rPr>
-              <w:fldChar w:fldCharType="end"/>
-            </w:r>
-          </w:hyperlink>
-        </w:p>
-        <w:p>
-          <w:pPr>
-            <w:pStyle w:val="TOC1"/>
-            <w:tabs>
-              <w:tab w:val="right" w:leader="dot" w:pos="9350"/>
-            </w:tabs>
-            <w:rPr>
-              <w:rFonts w:eastAsiaTheme="minorEastAsia"/>
-              <w:noProof/>
-              <w:sz w:val="22"/>
-            </w:rPr>
-          </w:pPr>
-          <w:hyperlink w:anchor="_Toc64038482" w:history="1">
-            <w:r>
-              <w:rPr>
-                <w:rStyle w:val="Hyperlink"/>
-                <w:noProof/>
-              </w:rPr>
-              <w:t>Feature Engineering</w:t>
-            </w:r>
-            <w:r>
-              <w:rPr>
-                <w:noProof/>
-                <w:webHidden/>
-              </w:rPr>
-              <w:tab/>
-            </w:r>
-            <w:r>
-              <w:rPr>
-                <w:noProof/>
-                <w:webHidden/>
-              </w:rPr>
-              <w:fldChar w:fldCharType="begin"/>
-            </w:r>
-            <w:r>
-              <w:rPr>
-                <w:noProof/>
-                <w:webHidden/>
-              </w:rPr>
-              <w:instrText xml:space="preserve"> PAGEREF _Toc64038482 \h </w:instrText>
-            </w:r>
-            <w:r>
-              <w:rPr>
-                <w:noProof/>
-                <w:webHidden/>
-              </w:rPr>
-            </w:r>
-            <w:r>
-              <w:rPr>
-                <w:noProof/>
-                <w:webHidden/>
-              </w:rPr>
-              <w:fldChar w:fldCharType="separate"/>
-            </w:r>
-            <w:r>
-              <w:rPr>
-                <w:noProof/>
-                <w:webHidden/>
-              </w:rPr>
-              <w:t>12</w:t>
-            </w:r>
-            <w:r>
-              <w:rPr>
-                <w:noProof/>
-                <w:webHidden/>
-              </w:rPr>
-              <w:fldChar w:fldCharType="end"/>
-            </w:r>
-          </w:hyperlink>
-        </w:p>
-        <w:p>
-          <w:pPr>
-            <w:pStyle w:val="TOC1"/>
-            <w:tabs>
-              <w:tab w:val="right" w:leader="dot" w:pos="9350"/>
-            </w:tabs>
-            <w:rPr>
-              <w:rFonts w:eastAsiaTheme="minorEastAsia"/>
-              <w:noProof/>
-              <w:sz w:val="22"/>
-            </w:rPr>
-          </w:pPr>
-          <w:hyperlink w:anchor="_Toc64038483" w:history="1">
-            <w:r>
-              <w:rPr>
-                <w:rStyle w:val="Hyperlink"/>
-                <w:noProof/>
-              </w:rPr>
-              <w:t>Modeling</w:t>
-            </w:r>
-            <w:r>
-              <w:rPr>
-                <w:noProof/>
-                <w:webHidden/>
-              </w:rPr>
-              <w:tab/>
-            </w:r>
-            <w:r>
-              <w:rPr>
-                <w:noProof/>
-                <w:webHidden/>
-              </w:rPr>
-              <w:fldChar w:fldCharType="begin"/>
-            </w:r>
-            <w:r>
-              <w:rPr>
-                <w:noProof/>
-                <w:webHidden/>
-              </w:rPr>
-              <w:instrText xml:space="preserve"> PAGEREF _Toc64038483 \h </w:instrText>
-            </w:r>
-            <w:r>
-              <w:rPr>
-                <w:noProof/>
-                <w:webHidden/>
-              </w:rPr>
-            </w:r>
-            <w:r>
-              <w:rPr>
-                <w:noProof/>
-                <w:webHidden/>
-              </w:rPr>
-              <w:fldChar w:fldCharType="separate"/>
-            </w:r>
-            <w:r>
-              <w:rPr>
-                <w:noProof/>
-                <w:webHidden/>
-              </w:rPr>
-              <w:t>12</w:t>
-            </w:r>
-            <w:r>
-              <w:rPr>
-                <w:noProof/>
-                <w:webHidden/>
-              </w:rPr>
-              <w:fldChar w:fldCharType="end"/>
-            </w:r>
-          </w:hyperlink>
-        </w:p>
-        <w:p>
-          <w:pPr>
-            <w:pStyle w:val="TOC1"/>
-            <w:tabs>
-              <w:tab w:val="right" w:leader="dot" w:pos="9350"/>
-            </w:tabs>
-            <w:rPr>
-              <w:rFonts w:eastAsiaTheme="minorEastAsia"/>
-              <w:noProof/>
-              <w:sz w:val="22"/>
-            </w:rPr>
-          </w:pPr>
-          <w:hyperlink w:anchor="_Toc64038484" w:history="1">
-            <w:r>
-              <w:rPr>
-                <w:rStyle w:val="Hyperlink"/>
-                <w:noProof/>
-              </w:rPr>
-              <w:t>Hyperparameter Tuning</w:t>
-            </w:r>
-            <w:r>
-              <w:rPr>
-                <w:noProof/>
-                <w:webHidden/>
-              </w:rPr>
-              <w:tab/>
-            </w:r>
-            <w:r>
-              <w:rPr>
-                <w:noProof/>
-                <w:webHidden/>
-              </w:rPr>
-              <w:fldChar w:fldCharType="begin"/>
-            </w:r>
-            <w:r>
-              <w:rPr>
-                <w:noProof/>
-                <w:webHidden/>
-              </w:rPr>
-              <w:instrText xml:space="preserve"> PAGEREF _Toc64038484 \h </w:instrText>
-            </w:r>
-            <w:r>
-              <w:rPr>
-                <w:noProof/>
-                <w:webHidden/>
-              </w:rPr>
-            </w:r>
-            <w:r>
-              <w:rPr>
-                <w:noProof/>
-                <w:webHidden/>
-              </w:rPr>
-              <w:fldChar w:fldCharType="separate"/>
-            </w:r>
-            <w:r>
-              <w:rPr>
-                <w:noProof/>
-                <w:webHidden/>
-              </w:rPr>
-              <w:t>12</w:t>
-            </w:r>
-            <w:r>
-              <w:rPr>
-                <w:noProof/>
-                <w:webHidden/>
-              </w:rPr>
-              <w:fldChar w:fldCharType="end"/>
-            </w:r>
-          </w:hyperlink>
-        </w:p>
-        <w:p>
-          <w:pPr>
-            <w:pStyle w:val="TOC1"/>
-            <w:tabs>
-              <w:tab w:val="right" w:leader="dot" w:pos="9350"/>
-            </w:tabs>
-            <w:rPr>
-              <w:rFonts w:eastAsiaTheme="minorEastAsia"/>
-              <w:noProof/>
-              <w:sz w:val="22"/>
-            </w:rPr>
-          </w:pPr>
-          <w:hyperlink w:anchor="_Toc64038485" w:history="1">
-            <w:r>
-              <w:rPr>
-                <w:rStyle w:val="Hyperlink"/>
-                <w:noProof/>
-              </w:rPr>
-              <w:t>Feature Importance</w:t>
-            </w:r>
-            <w:r>
-              <w:rPr>
-                <w:noProof/>
-                <w:webHidden/>
-              </w:rPr>
-              <w:tab/>
-            </w:r>
-            <w:r>
-              <w:rPr>
-                <w:noProof/>
-                <w:webHidden/>
-              </w:rPr>
-              <w:fldChar w:fldCharType="begin"/>
-            </w:r>
-            <w:r>
-              <w:rPr>
-                <w:noProof/>
-                <w:webHidden/>
-              </w:rPr>
-              <w:instrText xml:space="preserve"> PAGEREF _Toc64038485 \h </w:instrText>
-            </w:r>
-            <w:r>
-              <w:rPr>
-                <w:noProof/>
-                <w:webHidden/>
-              </w:rPr>
-            </w:r>
-            <w:r>
-              <w:rPr>
-                <w:noProof/>
-                <w:webHidden/>
-              </w:rPr>
-              <w:fldChar w:fldCharType="separate"/>
-            </w:r>
-            <w:r>
-              <w:rPr>
-                <w:noProof/>
-                <w:webHidden/>
-              </w:rPr>
-              <w:t>13</w:t>
+              <w:t>18</w:t>
             </w:r>
             <w:r>
               <w:rPr>
@@ -1623,7 +1553,7 @@
       <w:pPr>
         <w:pStyle w:val="Heading1"/>
       </w:pPr>
-      <w:bookmarkStart w:id="0" w:name="_Toc64038464"/>
+      <w:bookmarkStart w:id="0" w:name="_Toc70768168"/>
       <w:r>
         <w:lastRenderedPageBreak/>
         <w:t>Problem identification</w:t>
@@ -1634,7 +1564,7 @@
       <w:pPr>
         <w:pStyle w:val="Heading2"/>
       </w:pPr>
-      <w:bookmarkStart w:id="1" w:name="_Toc64038465"/>
+      <w:bookmarkStart w:id="1" w:name="_Toc70768169"/>
       <w:r>
         <w:t>Problem Statement</w:t>
       </w:r>
@@ -1701,7 +1631,7 @@
       <w:pPr>
         <w:pStyle w:val="Heading2"/>
       </w:pPr>
-      <w:bookmarkStart w:id="2" w:name="_Toc64038466"/>
+      <w:bookmarkStart w:id="2" w:name="_Toc70768170"/>
       <w:r>
         <w:t>Context</w:t>
       </w:r>
@@ -1725,7 +1655,7 @@
       <w:pPr>
         <w:pStyle w:val="Heading2"/>
       </w:pPr>
-      <w:bookmarkStart w:id="3" w:name="_Toc64038467"/>
+      <w:bookmarkStart w:id="3" w:name="_Toc70768171"/>
       <w:r>
         <w:t>Criteria for Success</w:t>
       </w:r>
@@ -1765,7 +1695,7 @@
           <w:szCs w:val="24"/>
         </w:rPr>
       </w:pPr>
-      <w:bookmarkStart w:id="4" w:name="_Toc64038468"/>
+      <w:bookmarkStart w:id="4" w:name="_Toc70768172"/>
       <w:r>
         <w:t>Scope of Solution Space</w:t>
       </w:r>
@@ -1786,7 +1716,7 @@
       <w:pPr>
         <w:pStyle w:val="Heading2"/>
       </w:pPr>
-      <w:bookmarkStart w:id="5" w:name="_Toc64038469"/>
+      <w:bookmarkStart w:id="5" w:name="_Toc70768173"/>
       <w:r>
         <w:t>Constraints</w:t>
       </w:r>
@@ -1850,7 +1780,7 @@
           <w:szCs w:val="24"/>
         </w:rPr>
       </w:pPr>
-      <w:bookmarkStart w:id="6" w:name="_Toc64038470"/>
+      <w:bookmarkStart w:id="6" w:name="_Toc70768174"/>
       <w:r>
         <w:t>Stakeholders</w:t>
       </w:r>
@@ -1899,7 +1829,7 @@
       <w:pPr>
         <w:pStyle w:val="Heading1"/>
       </w:pPr>
-      <w:bookmarkStart w:id="7" w:name="_Toc64038471"/>
+      <w:bookmarkStart w:id="7" w:name="_Toc70768175"/>
       <w:r>
         <w:lastRenderedPageBreak/>
         <w:t>Data</w:t>
@@ -1924,7 +1854,7 @@
       <w:pPr>
         <w:pStyle w:val="Heading2"/>
       </w:pPr>
-      <w:bookmarkStart w:id="8" w:name="_Toc64038472"/>
+      <w:bookmarkStart w:id="8" w:name="_Toc70768176"/>
       <w:r>
         <w:t>Customer Transaction Data</w:t>
       </w:r>
@@ -2031,7 +1961,7 @@
         </w:numPr>
       </w:pPr>
       <w:r>
-        <w:t>Heap committed activity</w:t>
+        <w:t>Memory space activity</w:t>
       </w:r>
     </w:p>
     <w:p>
@@ -2043,7 +1973,7 @@
         </w:numPr>
       </w:pPr>
       <w:r>
-        <w:t>Memory space activity</w:t>
+        <w:t>Physical mem activity</w:t>
       </w:r>
     </w:p>
     <w:p>
@@ -2055,7 +1985,7 @@
         </w:numPr>
       </w:pPr>
       <w:r>
-        <w:t>Physical mem activity</w:t>
+        <w:t>Rel. unavailable connections</w:t>
       </w:r>
     </w:p>
     <w:p>
@@ -2067,7 +1997,7 @@
         </w:numPr>
       </w:pPr>
       <w:r>
-        <w:t>Rel. unavailable connections</w:t>
+        <w:t xml:space="preserve">Reserve request </w:t>
       </w:r>
     </w:p>
     <w:p>
@@ -2079,7 +2009,7 @@
         </w:numPr>
       </w:pPr>
       <w:r>
-        <w:t xml:space="preserve">Reserve request </w:t>
+        <w:t>Stuck threads</w:t>
       </w:r>
     </w:p>
     <w:p>
@@ -2091,7 +2021,7 @@
         </w:numPr>
       </w:pPr>
       <w:r>
-        <w:t>Stuck threads</w:t>
+        <w:t>Swap activity</w:t>
       </w:r>
     </w:p>
     <w:p>
@@ -2103,7 +2033,7 @@
         </w:numPr>
       </w:pPr>
       <w:r>
-        <w:t>Successful wait for connections</w:t>
+        <w:t>System CPU</w:t>
       </w:r>
     </w:p>
     <w:p>
@@ -2115,7 +2045,7 @@
         </w:numPr>
       </w:pPr>
       <w:r>
-        <w:t>Swap activity</w:t>
+        <w:t>Thread CPU time</w:t>
       </w:r>
     </w:p>
     <w:p>
@@ -2127,7 +2057,7 @@
         </w:numPr>
       </w:pPr>
       <w:r>
-        <w:t>System CPU</w:t>
+        <w:t>Thread User time</w:t>
       </w:r>
     </w:p>
     <w:p>
@@ -2139,48 +2069,15 @@
         </w:numPr>
       </w:pPr>
       <w:r>
-        <w:t xml:space="preserve">Thread CPU </w:t>
-      </w:r>
-      <w:r>
-        <w:t>time</w:t>
-      </w:r>
-    </w:p>
-    <w:p>
-      <w:pPr>
-        <w:pStyle w:val="ListParagraph"/>
-        <w:numPr>
-          <w:ilvl w:val="0"/>
-          <w:numId w:val="14"/>
-        </w:numPr>
-      </w:pPr>
-      <w:r>
-        <w:t xml:space="preserve">Thread User </w:t>
-      </w:r>
-      <w:r>
-        <w:t>time</w:t>
-      </w:r>
-    </w:p>
-    <w:p>
-      <w:pPr>
-        <w:pStyle w:val="ListParagraph"/>
-        <w:numPr>
-          <w:ilvl w:val="0"/>
-          <w:numId w:val="14"/>
-        </w:numPr>
-      </w:pPr>
-      <w:r>
         <w:t xml:space="preserve">Total thread count </w:t>
       </w:r>
     </w:p>
-    <w:p/>
-    <w:p/>
     <w:p>
       <w:pPr>
         <w:pStyle w:val="Heading1"/>
       </w:pPr>
-      <w:bookmarkStart w:id="9" w:name="_Toc64038478"/>
-      <w:r>
-        <w:lastRenderedPageBreak/>
+      <w:bookmarkStart w:id="9" w:name="_Toc70768177"/>
+      <w:r>
         <w:t>Data Wrangling</w:t>
       </w:r>
       <w:bookmarkEnd w:id="9"/>
@@ -2199,6 +2096,9 @@
       <w:r>
         <w:t>dropping all columns that do not contain any unique value</w:t>
       </w:r>
+      <w:r>
+        <w:t>.</w:t>
+      </w:r>
     </w:p>
     <w:p>
       <w:pPr>
@@ -2269,8 +2169,9 @@
       <w:pPr>
         <w:pStyle w:val="Heading1"/>
       </w:pPr>
-      <w:bookmarkStart w:id="10" w:name="_Toc64038479"/>
-      <w:r>
+      <w:bookmarkStart w:id="10" w:name="_Toc70768178"/>
+      <w:r>
+        <w:lastRenderedPageBreak/>
         <w:t>EDA</w:t>
       </w:r>
       <w:bookmarkEnd w:id="10"/>
@@ -2279,14 +2180,17 @@
       <w:pPr>
         <w:pStyle w:val="Heading2"/>
       </w:pPr>
+      <w:bookmarkStart w:id="11" w:name="_Toc70768179"/>
       <w:r>
         <w:t>Scatter Plots</w:t>
       </w:r>
-    </w:p>
-    <w:p>
-      <w:r>
-        <w:t>We looked at scatter plots of features against timestamp and below are some interesting insights:</w:t>
-      </w:r>
+      <w:r>
+        <w:t xml:space="preserve">: </w:t>
+      </w:r>
+      <w:r>
+        <w:t>features against timestamp</w:t>
+      </w:r>
+      <w:bookmarkEnd w:id="11"/>
     </w:p>
     <w:p>
       <w:pPr>
@@ -2300,7 +2204,7 @@
         <w:t>Active connections: source09 CPR</w:t>
       </w:r>
       <w:r>
-        <w:t>:</w:t>
+        <w:t xml:space="preserve"> (entire range)</w:t>
       </w:r>
     </w:p>
     <w:p>
@@ -2315,9 +2219,9 @@
           <w:noProof/>
         </w:rPr>
         <w:drawing>
-          <wp:inline distT="0" distB="0" distL="0" distR="0" wp14:anchorId="4F1D05E9" wp14:editId="6B33B760">
-            <wp:extent cx="5029200" cy="3660677"/>
-            <wp:effectExtent l="0" t="0" r="0" b="0"/>
+          <wp:inline distT="0" distB="0" distL="0" distR="0" wp14:anchorId="4F1D05E9" wp14:editId="7B98ABB5">
+            <wp:extent cx="4306824" cy="3134869"/>
+            <wp:effectExtent l="0" t="0" r="0" b="8890"/>
             <wp:docPr id="1" name="Picture 1"/>
             <wp:cNvGraphicFramePr>
               <a:graphicFrameLocks xmlns:a="http://schemas.openxmlformats.org/drawingml/2006/main" noChangeAspect="1"/>
@@ -2338,7 +2242,7 @@
                   <pic:spPr>
                     <a:xfrm>
                       <a:off x="0" y="0"/>
-                      <a:ext cx="5029200" cy="3660677"/>
+                      <a:ext cx="4306824" cy="3134869"/>
                     </a:xfrm>
                     <a:prstGeom prst="rect">
                       <a:avLst/>
@@ -2353,33 +2257,26 @@
     </w:p>
     <w:p>
       <w:pPr>
-        <w:pStyle w:val="Heading3"/>
-        <w:numPr>
-          <w:ilvl w:val="0"/>
-          <w:numId w:val="10"/>
-        </w:numPr>
-      </w:pPr>
-      <w:r>
-        <w:lastRenderedPageBreak/>
-        <w:t>Connection delay: source10 DSR</w:t>
-      </w:r>
-      <w:r>
-        <w:t>:</w:t>
-      </w:r>
-    </w:p>
-    <w:p>
-      <w:pPr>
+        <w:pStyle w:val="Heading6"/>
         <w:ind w:firstLine="720"/>
+      </w:pPr>
+      <w:r>
+        <w:t>Active connections: source09 CPR (week of anomalies)</w:t>
+      </w:r>
+    </w:p>
+    <w:p>
+      <w:pPr>
+        <w:ind w:left="630" w:firstLine="90"/>
       </w:pPr>
       <w:r>
         <w:rPr>
           <w:noProof/>
         </w:rPr>
         <w:drawing>
-          <wp:inline distT="0" distB="0" distL="0" distR="0" wp14:anchorId="3BEC10E3" wp14:editId="6D145200">
-            <wp:extent cx="5029200" cy="3669812"/>
-            <wp:effectExtent l="0" t="0" r="0" b="6985"/>
-            <wp:docPr id="22" name="Picture 22"/>
+          <wp:inline distT="0" distB="0" distL="0" distR="0" wp14:anchorId="061BCF3C" wp14:editId="2F6B3D7F">
+            <wp:extent cx="4308938" cy="3200400"/>
+            <wp:effectExtent l="0" t="0" r="0" b="0"/>
+            <wp:docPr id="6" name="Picture 6"/>
             <wp:cNvGraphicFramePr>
               <a:graphicFrameLocks xmlns:a="http://schemas.openxmlformats.org/drawingml/2006/main" noChangeAspect="1"/>
             </wp:cNvGraphicFramePr>
@@ -2399,7 +2296,7 @@
                   <pic:spPr>
                     <a:xfrm>
                       <a:off x="0" y="0"/>
-                      <a:ext cx="5029200" cy="3669812"/>
+                      <a:ext cx="4308938" cy="3200400"/>
                     </a:xfrm>
                     <a:prstGeom prst="rect">
                       <a:avLst/>
@@ -2414,6 +2311,21 @@
     </w:p>
     <w:p>
       <w:pPr>
+        <w:ind w:left="630"/>
+      </w:pPr>
+      <w:r>
+        <w:lastRenderedPageBreak/>
+        <w:t xml:space="preserve">There is a spike in active connections on the day of anomalies. </w:t>
+      </w:r>
+      <w:r>
+        <w:t>Maximum active connections occur during the work hours. As seen in the second graph, we see little to no activity on 2/9 (Sunday) and 2/15 (Saturday).</w:t>
+      </w:r>
+      <w:r>
+        <w:t xml:space="preserve"> We also see a spike in activity on Wednesday after the downtime. This is not true for other Wednesdays.</w:t>
+      </w:r>
+    </w:p>
+    <w:p>
+      <w:pPr>
         <w:pStyle w:val="Heading3"/>
         <w:numPr>
           <w:ilvl w:val="0"/>
@@ -2424,7 +2336,7 @@
         <w:t>Daemon thread count</w:t>
       </w:r>
       <w:r>
-        <w:t>:</w:t>
+        <w:t xml:space="preserve"> (entire range)</w:t>
       </w:r>
     </w:p>
     <w:p>
@@ -2436,9 +2348,9 @@
           <w:noProof/>
         </w:rPr>
         <w:drawing>
-          <wp:inline distT="0" distB="0" distL="0" distR="0" wp14:anchorId="6C916B61" wp14:editId="3DC855D2">
-            <wp:extent cx="5029200" cy="3593514"/>
-            <wp:effectExtent l="0" t="0" r="0" b="6985"/>
+          <wp:inline distT="0" distB="0" distL="0" distR="0" wp14:anchorId="6C916B61" wp14:editId="5221FB81">
+            <wp:extent cx="4306824" cy="3077355"/>
+            <wp:effectExtent l="0" t="0" r="0" b="8890"/>
             <wp:docPr id="23" name="Picture 23"/>
             <wp:cNvGraphicFramePr>
               <a:graphicFrameLocks xmlns:a="http://schemas.openxmlformats.org/drawingml/2006/main" noChangeAspect="1"/>
@@ -2459,7 +2371,7 @@
                   <pic:spPr>
                     <a:xfrm>
                       <a:off x="0" y="0"/>
-                      <a:ext cx="5029200" cy="3593514"/>
+                      <a:ext cx="4306824" cy="3077355"/>
                     </a:xfrm>
                     <a:prstGeom prst="rect">
                       <a:avLst/>
@@ -2474,38 +2386,29 @@
     </w:p>
     <w:p>
       <w:pPr>
-        <w:pStyle w:val="Heading3"/>
-        <w:numPr>
-          <w:ilvl w:val="0"/>
-          <w:numId w:val="10"/>
-        </w:numPr>
-      </w:pPr>
-      <w:r>
-        <w:lastRenderedPageBreak/>
-        <w:t xml:space="preserve">GC activity: </w:t>
-      </w:r>
-      <w:proofErr w:type="spellStart"/>
-      <w:r>
-        <w:t>Marksweep</w:t>
-      </w:r>
-      <w:proofErr w:type="spellEnd"/>
-      <w:r>
-        <w:t>:</w:t>
-      </w:r>
-    </w:p>
-    <w:p>
-      <w:pPr>
+        <w:pStyle w:val="Heading6"/>
         <w:ind w:firstLine="720"/>
+      </w:pPr>
+      <w:r>
+        <w:t>Daemon thread coun</w:t>
+      </w:r>
+      <w:r>
+        <w:t>t (week of anomalies)</w:t>
+      </w:r>
+    </w:p>
+    <w:p>
+      <w:pPr>
+        <w:ind w:firstLine="810"/>
       </w:pPr>
       <w:r>
         <w:rPr>
           <w:noProof/>
         </w:rPr>
         <w:drawing>
-          <wp:inline distT="0" distB="0" distL="0" distR="0" wp14:anchorId="3AD93233" wp14:editId="65D2A67F">
-            <wp:extent cx="5029200" cy="3632737"/>
-            <wp:effectExtent l="0" t="0" r="0" b="6350"/>
-            <wp:docPr id="24" name="Picture 24"/>
+          <wp:inline distT="0" distB="0" distL="0" distR="0" wp14:anchorId="247438D6" wp14:editId="2DDA5E81">
+            <wp:extent cx="4306824" cy="3090238"/>
+            <wp:effectExtent l="0" t="0" r="0" b="0"/>
+            <wp:docPr id="9" name="Picture 9"/>
             <wp:cNvGraphicFramePr>
               <a:graphicFrameLocks xmlns:a="http://schemas.openxmlformats.org/drawingml/2006/main" noChangeAspect="1"/>
             </wp:cNvGraphicFramePr>
@@ -2525,7 +2428,7 @@
                   <pic:spPr>
                     <a:xfrm>
                       <a:off x="0" y="0"/>
-                      <a:ext cx="5029200" cy="3632737"/>
+                      <a:ext cx="4306824" cy="3090238"/>
                     </a:xfrm>
                     <a:prstGeom prst="rect">
                       <a:avLst/>
@@ -2539,6 +2442,12 @@
       </w:r>
     </w:p>
     <w:p>
+      <w:r>
+        <w:lastRenderedPageBreak/>
+        <w:t xml:space="preserve">We observe a spike in Daemon thread count on the day of anomalies. Again, we see maximum Daemon thread counts during the work hours. Daemon counts are low the day after recorded anomalies. </w:t>
+      </w:r>
+    </w:p>
+    <w:p>
       <w:pPr>
         <w:pStyle w:val="Heading3"/>
         <w:numPr>
@@ -2547,25 +2456,25 @@
         </w:numPr>
       </w:pPr>
       <w:r>
-        <w:t>Memory space usage: PS Old Gen committed</w:t>
-      </w:r>
-      <w:r>
-        <w:t>:</w:t>
-      </w:r>
-    </w:p>
-    <w:p>
-      <w:pPr>
-        <w:ind w:left="720"/>
+        <w:t>GC activity: Marksweep</w:t>
+      </w:r>
+      <w:r>
+        <w:t xml:space="preserve"> (entire range)</w:t>
+      </w:r>
+    </w:p>
+    <w:p>
+      <w:pPr>
+        <w:ind w:firstLine="720"/>
       </w:pPr>
       <w:r>
         <w:rPr>
           <w:noProof/>
         </w:rPr>
         <w:drawing>
-          <wp:inline distT="0" distB="0" distL="0" distR="0" wp14:anchorId="46B7C10F" wp14:editId="42670651">
-            <wp:extent cx="5029200" cy="3606947"/>
+          <wp:inline distT="0" distB="0" distL="0" distR="0" wp14:anchorId="3AD93233" wp14:editId="536DCA62">
+            <wp:extent cx="4306824" cy="3110944"/>
             <wp:effectExtent l="0" t="0" r="0" b="0"/>
-            <wp:docPr id="25" name="Picture 25"/>
+            <wp:docPr id="24" name="Picture 24"/>
             <wp:cNvGraphicFramePr>
               <a:graphicFrameLocks xmlns:a="http://schemas.openxmlformats.org/drawingml/2006/main" noChangeAspect="1"/>
             </wp:cNvGraphicFramePr>
@@ -2585,7 +2494,7 @@
                   <pic:spPr>
                     <a:xfrm>
                       <a:off x="0" y="0"/>
-                      <a:ext cx="5029200" cy="3606947"/>
+                      <a:ext cx="4306824" cy="3110944"/>
                     </a:xfrm>
                     <a:prstGeom prst="rect">
                       <a:avLst/>
@@ -2600,22 +2509,21 @@
     </w:p>
     <w:p>
       <w:pPr>
-        <w:pStyle w:val="Heading3"/>
-        <w:numPr>
-          <w:ilvl w:val="0"/>
-          <w:numId w:val="10"/>
-        </w:numPr>
-      </w:pPr>
-      <w:r>
-        <w:lastRenderedPageBreak/>
-        <w:t>Process CPU: OS</w:t>
-      </w:r>
-      <w:r>
-        <w:t>:</w:t>
-      </w:r>
-    </w:p>
-    <w:p>
-      <w:pPr>
+        <w:ind w:firstLine="720"/>
+      </w:pPr>
+      <w:r>
+        <w:t>GC activity: Marksweep</w:t>
+      </w:r>
+      <w:r>
+        <w:t xml:space="preserve"> (week of anomalies)</w:t>
+      </w:r>
+    </w:p>
+    <w:p>
+      <w:pPr>
+        <w:tabs>
+          <w:tab w:val="left" w:pos="810"/>
+        </w:tabs>
+        <w:spacing w:line="259" w:lineRule="auto"/>
         <w:ind w:firstLine="720"/>
       </w:pPr>
       <w:r>
@@ -2623,10 +2531,10 @@
           <w:noProof/>
         </w:rPr>
         <w:drawing>
-          <wp:inline distT="0" distB="0" distL="0" distR="0" wp14:anchorId="256CFA87" wp14:editId="03DADE1C">
-            <wp:extent cx="5029200" cy="3599962"/>
-            <wp:effectExtent l="0" t="0" r="0" b="635"/>
-            <wp:docPr id="26" name="Picture 26"/>
+          <wp:inline distT="0" distB="0" distL="0" distR="0" wp14:anchorId="27E859C7" wp14:editId="227ABF63">
+            <wp:extent cx="4306824" cy="2973825"/>
+            <wp:effectExtent l="0" t="0" r="0" b="0"/>
+            <wp:docPr id="10" name="Picture 10"/>
             <wp:cNvGraphicFramePr>
               <a:graphicFrameLocks xmlns:a="http://schemas.openxmlformats.org/drawingml/2006/main" noChangeAspect="1"/>
             </wp:cNvGraphicFramePr>
@@ -2646,7 +2554,7 @@
                   <pic:spPr>
                     <a:xfrm>
                       <a:off x="0" y="0"/>
-                      <a:ext cx="5029200" cy="3599962"/>
+                      <a:ext cx="4306824" cy="2973825"/>
                     </a:xfrm>
                     <a:prstGeom prst="rect">
                       <a:avLst/>
@@ -2658,6 +2566,33 @@
           </wp:inline>
         </w:drawing>
       </w:r>
+      <w:r>
+        <w:t xml:space="preserve"> </w:t>
+      </w:r>
+    </w:p>
+    <w:p>
+      <w:r>
+        <w:lastRenderedPageBreak/>
+        <w:t xml:space="preserve">There is a spike in </w:t>
+      </w:r>
+      <w:r>
+        <w:t>GC activity: Marksweep</w:t>
+      </w:r>
+      <w:r>
+        <w:t xml:space="preserve"> on the day of anomalies. </w:t>
+      </w:r>
+      <w:r>
+        <w:t>GC activity: Marksweep</w:t>
+      </w:r>
+      <w:r>
+        <w:t xml:space="preserve"> is highest</w:t>
+      </w:r>
+      <w:r>
+        <w:t xml:space="preserve"> during the work hours</w:t>
+      </w:r>
+      <w:r>
+        <w:t xml:space="preserve"> with minimal activity during nights and weekends.</w:t>
+      </w:r>
     </w:p>
     <w:p>
       <w:pPr>
@@ -2668,25 +2603,19 @@
         </w:numPr>
       </w:pPr>
       <w:r>
-        <w:t>Rel. heap usage</w:t>
-      </w:r>
-      <w:r>
-        <w:t>:</w:t>
-      </w:r>
-    </w:p>
-    <w:p>
-      <w:pPr>
-        <w:ind w:firstLine="720"/>
-      </w:pPr>
+        <w:t>Memory space usage: PS Old Gen committed (entire range)</w:t>
+      </w:r>
+    </w:p>
+    <w:p>
       <w:r>
         <w:rPr>
           <w:noProof/>
         </w:rPr>
         <w:drawing>
-          <wp:inline distT="0" distB="0" distL="0" distR="0" wp14:anchorId="3519D3D2" wp14:editId="3636F47A">
-            <wp:extent cx="5029200" cy="3537097"/>
-            <wp:effectExtent l="0" t="0" r="0" b="6350"/>
-            <wp:docPr id="28" name="Picture 28"/>
+          <wp:inline distT="0" distB="0" distL="0" distR="0" wp14:anchorId="48B09090" wp14:editId="108B18AF">
+            <wp:extent cx="4306824" cy="3088858"/>
+            <wp:effectExtent l="0" t="0" r="0" b="0"/>
+            <wp:docPr id="25" name="Picture 25"/>
             <wp:cNvGraphicFramePr>
               <a:graphicFrameLocks xmlns:a="http://schemas.openxmlformats.org/drawingml/2006/main" noChangeAspect="1"/>
             </wp:cNvGraphicFramePr>
@@ -2706,7 +2635,7 @@
                   <pic:spPr>
                     <a:xfrm>
                       <a:off x="0" y="0"/>
-                      <a:ext cx="5029200" cy="3537097"/>
+                      <a:ext cx="4306824" cy="3088858"/>
                     </a:xfrm>
                     <a:prstGeom prst="rect">
                       <a:avLst/>
@@ -2718,36 +2647,28 @@
           </wp:inline>
         </w:drawing>
       </w:r>
-    </w:p>
-    <w:p>
-      <w:pPr>
-        <w:pStyle w:val="Heading3"/>
-        <w:numPr>
-          <w:ilvl w:val="0"/>
-          <w:numId w:val="10"/>
-        </w:numPr>
-      </w:pPr>
-      <w:r>
-        <w:lastRenderedPageBreak/>
-        <w:t>Rel. unavailable connections: source09 CPR</w:t>
-      </w:r>
-      <w:r>
-        <w:t>:</w:t>
+      <w:r>
+        <w:t xml:space="preserve"> </w:t>
       </w:r>
     </w:p>
     <w:p>
       <w:pPr>
         <w:ind w:firstLine="720"/>
       </w:pPr>
+      <w:r>
+        <w:t>Memory space usage: PS Old Gen committed (week of anomalies)</w:t>
+      </w:r>
+    </w:p>
+    <w:p>
       <w:r>
         <w:rPr>
           <w:noProof/>
         </w:rPr>
         <w:drawing>
-          <wp:inline distT="0" distB="0" distL="0" distR="0" wp14:anchorId="5C10299E" wp14:editId="24F7D5DB">
-            <wp:extent cx="5029200" cy="3580081"/>
-            <wp:effectExtent l="0" t="0" r="0" b="1905"/>
-            <wp:docPr id="29" name="Picture 29"/>
+          <wp:inline distT="0" distB="0" distL="0" distR="0" wp14:anchorId="4985FE6F" wp14:editId="5BA608AC">
+            <wp:extent cx="4306824" cy="3118306"/>
+            <wp:effectExtent l="0" t="0" r="0" b="6350"/>
+            <wp:docPr id="11" name="Picture 11"/>
             <wp:cNvGraphicFramePr>
               <a:graphicFrameLocks xmlns:a="http://schemas.openxmlformats.org/drawingml/2006/main" noChangeAspect="1"/>
             </wp:cNvGraphicFramePr>
@@ -2767,7 +2688,7 @@
                   <pic:spPr>
                     <a:xfrm>
                       <a:off x="0" y="0"/>
-                      <a:ext cx="5029200" cy="3580081"/>
+                      <a:ext cx="4306824" cy="3118306"/>
                     </a:xfrm>
                     <a:prstGeom prst="rect">
                       <a:avLst/>
@@ -2781,6 +2702,12 @@
       </w:r>
     </w:p>
     <w:p>
+      <w:r>
+        <w:lastRenderedPageBreak/>
+        <w:t>We see an anomaly when the memory space usage reaches 100%. Memory space usage seems to be maximum on Mondays.</w:t>
+      </w:r>
+    </w:p>
+    <w:p>
       <w:pPr>
         <w:pStyle w:val="Heading3"/>
         <w:numPr>
@@ -2789,10 +2716,10 @@
         </w:numPr>
       </w:pPr>
       <w:r>
-        <w:t>System CPU</w:t>
-      </w:r>
-      <w:r>
-        <w:t>:</w:t>
+        <w:t>Process CPU: OS</w:t>
+      </w:r>
+      <w:r>
+        <w:t xml:space="preserve"> (entire range)</w:t>
       </w:r>
     </w:p>
     <w:p>
@@ -2804,10 +2731,10 @@
           <w:noProof/>
         </w:rPr>
         <w:drawing>
-          <wp:inline distT="0" distB="0" distL="0" distR="0" wp14:anchorId="60D4DBED" wp14:editId="3ACF2969">
-            <wp:extent cx="5029200" cy="3584380"/>
-            <wp:effectExtent l="0" t="0" r="0" b="0"/>
-            <wp:docPr id="30" name="Picture 30"/>
+          <wp:inline distT="0" distB="0" distL="0" distR="0" wp14:anchorId="70B18E7F" wp14:editId="0D34D3B4">
+            <wp:extent cx="4306824" cy="3082877"/>
+            <wp:effectExtent l="0" t="0" r="0" b="3810"/>
+            <wp:docPr id="26" name="Picture 26"/>
             <wp:cNvGraphicFramePr>
               <a:graphicFrameLocks xmlns:a="http://schemas.openxmlformats.org/drawingml/2006/main" noChangeAspect="1"/>
             </wp:cNvGraphicFramePr>
@@ -2827,7 +2754,7 @@
                   <pic:spPr>
                     <a:xfrm>
                       <a:off x="0" y="0"/>
-                      <a:ext cx="5029200" cy="3584380"/>
+                      <a:ext cx="4306824" cy="3082877"/>
                     </a:xfrm>
                     <a:prstGeom prst="rect">
                       <a:avLst/>
@@ -2842,18 +2769,13 @@
     </w:p>
     <w:p>
       <w:pPr>
-        <w:pStyle w:val="Heading3"/>
-        <w:numPr>
-          <w:ilvl w:val="0"/>
-          <w:numId w:val="10"/>
-        </w:numPr>
-      </w:pPr>
-      <w:r>
-        <w:lastRenderedPageBreak/>
-        <w:t>Total thread count</w:t>
-      </w:r>
-      <w:r>
-        <w:t>:</w:t>
+        <w:ind w:firstLine="720"/>
+      </w:pPr>
+      <w:r>
+        <w:t>Process CPU: OS</w:t>
+      </w:r>
+      <w:r>
+        <w:t xml:space="preserve"> (week of anomalies)</w:t>
       </w:r>
     </w:p>
     <w:p>
@@ -2865,10 +2787,10 @@
           <w:noProof/>
         </w:rPr>
         <w:drawing>
-          <wp:inline distT="0" distB="0" distL="0" distR="0" wp14:anchorId="7A597FA5" wp14:editId="5BEE5539">
-            <wp:extent cx="5029200" cy="3519903"/>
-            <wp:effectExtent l="0" t="0" r="0" b="4445"/>
-            <wp:docPr id="31" name="Picture 31"/>
+          <wp:inline distT="0" distB="0" distL="0" distR="0" wp14:anchorId="519553FA" wp14:editId="730B6348">
+            <wp:extent cx="4306824" cy="3123828"/>
+            <wp:effectExtent l="0" t="0" r="0" b="635"/>
+            <wp:docPr id="12" name="Picture 12"/>
             <wp:cNvGraphicFramePr>
               <a:graphicFrameLocks xmlns:a="http://schemas.openxmlformats.org/drawingml/2006/main" noChangeAspect="1"/>
             </wp:cNvGraphicFramePr>
@@ -2888,7 +2810,7 @@
                   <pic:spPr>
                     <a:xfrm>
                       <a:off x="0" y="0"/>
-                      <a:ext cx="5029200" cy="3519903"/>
+                      <a:ext cx="4306824" cy="3123828"/>
                     </a:xfrm>
                     <a:prstGeom prst="rect">
                       <a:avLst/>
@@ -2903,12 +2825,556 @@
     </w:p>
     <w:p>
       <w:pPr>
+        <w:tabs>
+          <w:tab w:val="left" w:pos="810"/>
+        </w:tabs>
+        <w:spacing w:line="259" w:lineRule="auto"/>
+      </w:pPr>
+      <w:r>
+        <w:lastRenderedPageBreak/>
+        <w:t>We start seeing anomalies when the process crosses</w:t>
+      </w:r>
+      <w:r>
+        <w:t xml:space="preserve"> ~</w:t>
+      </w:r>
+      <w:r>
+        <w:t xml:space="preserve"> 0.</w:t>
+      </w:r>
+      <w:r>
+        <w:t>85 and the system seems to recover after dropping below 0.6. There are other days when the process crosses 0.8, without failing.</w:t>
+      </w:r>
+    </w:p>
+    <w:p>
+      <w:pPr>
+        <w:pStyle w:val="Heading3"/>
+        <w:numPr>
+          <w:ilvl w:val="0"/>
+          <w:numId w:val="10"/>
+        </w:numPr>
+      </w:pPr>
+      <w:r>
+        <w:t>Rel. heap usage</w:t>
+      </w:r>
+      <w:r>
+        <w:t xml:space="preserve"> (entire range)</w:t>
+      </w:r>
+    </w:p>
+    <w:p>
+      <w:pPr>
+        <w:ind w:firstLine="720"/>
+      </w:pPr>
+      <w:r>
+        <w:rPr>
+          <w:noProof/>
+        </w:rPr>
+        <w:drawing>
+          <wp:inline distT="0" distB="0" distL="0" distR="0" wp14:anchorId="3519D3D2" wp14:editId="588D1A99">
+            <wp:extent cx="4306824" cy="3029041"/>
+            <wp:effectExtent l="0" t="0" r="0" b="0"/>
+            <wp:docPr id="28" name="Picture 28"/>
+            <wp:cNvGraphicFramePr>
+              <a:graphicFrameLocks xmlns:a="http://schemas.openxmlformats.org/drawingml/2006/main" noChangeAspect="1"/>
+            </wp:cNvGraphicFramePr>
+            <a:graphic xmlns:a="http://schemas.openxmlformats.org/drawingml/2006/main">
+              <a:graphicData uri="http://schemas.openxmlformats.org/drawingml/2006/picture">
+                <pic:pic xmlns:pic="http://schemas.openxmlformats.org/drawingml/2006/picture">
+                  <pic:nvPicPr>
+                    <pic:cNvPr id="1" name=""/>
+                    <pic:cNvPicPr/>
+                  </pic:nvPicPr>
+                  <pic:blipFill>
+                    <a:blip r:embed="rId18"/>
+                    <a:stretch>
+                      <a:fillRect/>
+                    </a:stretch>
+                  </pic:blipFill>
+                  <pic:spPr>
+                    <a:xfrm>
+                      <a:off x="0" y="0"/>
+                      <a:ext cx="4306824" cy="3029041"/>
+                    </a:xfrm>
+                    <a:prstGeom prst="rect">
+                      <a:avLst/>
+                    </a:prstGeom>
+                  </pic:spPr>
+                </pic:pic>
+              </a:graphicData>
+            </a:graphic>
+          </wp:inline>
+        </w:drawing>
+      </w:r>
+    </w:p>
+    <w:p>
+      <w:pPr>
+        <w:ind w:firstLine="720"/>
+      </w:pPr>
+      <w:r>
+        <w:t>Rel. heap usage</w:t>
+      </w:r>
+      <w:r>
+        <w:t xml:space="preserve"> (week of anomalies)</w:t>
+      </w:r>
+    </w:p>
+    <w:p>
+      <w:pPr>
+        <w:ind w:firstLine="720"/>
+      </w:pPr>
+      <w:r>
+        <w:rPr>
+          <w:noProof/>
+        </w:rPr>
+        <w:drawing>
+          <wp:inline distT="0" distB="0" distL="0" distR="0" wp14:anchorId="04ACA343" wp14:editId="2AAFE41A">
+            <wp:extent cx="4306824" cy="3090238"/>
+            <wp:effectExtent l="0" t="0" r="0" b="0"/>
+            <wp:docPr id="13" name="Picture 13"/>
+            <wp:cNvGraphicFramePr>
+              <a:graphicFrameLocks xmlns:a="http://schemas.openxmlformats.org/drawingml/2006/main" noChangeAspect="1"/>
+            </wp:cNvGraphicFramePr>
+            <a:graphic xmlns:a="http://schemas.openxmlformats.org/drawingml/2006/main">
+              <a:graphicData uri="http://schemas.openxmlformats.org/drawingml/2006/picture">
+                <pic:pic xmlns:pic="http://schemas.openxmlformats.org/drawingml/2006/picture">
+                  <pic:nvPicPr>
+                    <pic:cNvPr id="1" name=""/>
+                    <pic:cNvPicPr/>
+                  </pic:nvPicPr>
+                  <pic:blipFill>
+                    <a:blip r:embed="rId19"/>
+                    <a:stretch>
+                      <a:fillRect/>
+                    </a:stretch>
+                  </pic:blipFill>
+                  <pic:spPr>
+                    <a:xfrm>
+                      <a:off x="0" y="0"/>
+                      <a:ext cx="4306824" cy="3090238"/>
+                    </a:xfrm>
+                    <a:prstGeom prst="rect">
+                      <a:avLst/>
+                    </a:prstGeom>
+                  </pic:spPr>
+                </pic:pic>
+              </a:graphicData>
+            </a:graphic>
+          </wp:inline>
+        </w:drawing>
+      </w:r>
+    </w:p>
+    <w:p>
+      <w:r>
+        <w:lastRenderedPageBreak/>
+        <w:t xml:space="preserve">We see anomalies after multiple consecutive spikes </w:t>
+      </w:r>
+      <w:r>
+        <w:t xml:space="preserve">over 0.8 </w:t>
+      </w:r>
+      <w:r>
+        <w:t xml:space="preserve">on Rel heap usage. It should be noted that we see consecutive spikes on other days that don’t result in anomalies. However, these spikes on other days do not cross 0.8 usage. </w:t>
+      </w:r>
+    </w:p>
+    <w:p>
+      <w:pPr>
+        <w:pStyle w:val="Heading3"/>
+        <w:numPr>
+          <w:ilvl w:val="0"/>
+          <w:numId w:val="10"/>
+        </w:numPr>
+      </w:pPr>
+      <w:r>
+        <w:t>Rel. unavailable connections: source09 CPR</w:t>
+      </w:r>
+      <w:r>
+        <w:t xml:space="preserve"> (entire range)</w:t>
+      </w:r>
+    </w:p>
+    <w:p>
+      <w:pPr>
+        <w:ind w:firstLine="720"/>
+      </w:pPr>
+      <w:r>
+        <w:rPr>
+          <w:noProof/>
+        </w:rPr>
+        <w:drawing>
+          <wp:inline distT="0" distB="0" distL="0" distR="0" wp14:anchorId="5C10299E" wp14:editId="4825A4B3">
+            <wp:extent cx="4306824" cy="3065851"/>
+            <wp:effectExtent l="0" t="0" r="0" b="1270"/>
+            <wp:docPr id="29" name="Picture 29"/>
+            <wp:cNvGraphicFramePr>
+              <a:graphicFrameLocks xmlns:a="http://schemas.openxmlformats.org/drawingml/2006/main" noChangeAspect="1"/>
+            </wp:cNvGraphicFramePr>
+            <a:graphic xmlns:a="http://schemas.openxmlformats.org/drawingml/2006/main">
+              <a:graphicData uri="http://schemas.openxmlformats.org/drawingml/2006/picture">
+                <pic:pic xmlns:pic="http://schemas.openxmlformats.org/drawingml/2006/picture">
+                  <pic:nvPicPr>
+                    <pic:cNvPr id="1" name=""/>
+                    <pic:cNvPicPr/>
+                  </pic:nvPicPr>
+                  <pic:blipFill>
+                    <a:blip r:embed="rId20"/>
+                    <a:stretch>
+                      <a:fillRect/>
+                    </a:stretch>
+                  </pic:blipFill>
+                  <pic:spPr>
+                    <a:xfrm>
+                      <a:off x="0" y="0"/>
+                      <a:ext cx="4306824" cy="3065851"/>
+                    </a:xfrm>
+                    <a:prstGeom prst="rect">
+                      <a:avLst/>
+                    </a:prstGeom>
+                  </pic:spPr>
+                </pic:pic>
+              </a:graphicData>
+            </a:graphic>
+          </wp:inline>
+        </w:drawing>
+      </w:r>
+    </w:p>
+    <w:p>
+      <w:pPr>
+        <w:ind w:firstLine="720"/>
+      </w:pPr>
+      <w:r>
+        <w:t>Rel. unavailable connections: source09 CPR</w:t>
+      </w:r>
+      <w:r>
+        <w:t xml:space="preserve"> (week of anomalies)</w:t>
+      </w:r>
+    </w:p>
+    <w:p>
+      <w:pPr>
+        <w:ind w:firstLine="720"/>
+      </w:pPr>
+      <w:r>
+        <w:rPr>
+          <w:noProof/>
+        </w:rPr>
+        <w:drawing>
+          <wp:inline distT="0" distB="0" distL="0" distR="0" wp14:anchorId="5C6E00E5" wp14:editId="67A40D31">
+            <wp:extent cx="4306824" cy="3133491"/>
+            <wp:effectExtent l="0" t="0" r="0" b="0"/>
+            <wp:docPr id="14" name="Picture 14"/>
+            <wp:cNvGraphicFramePr>
+              <a:graphicFrameLocks xmlns:a="http://schemas.openxmlformats.org/drawingml/2006/main" noChangeAspect="1"/>
+            </wp:cNvGraphicFramePr>
+            <a:graphic xmlns:a="http://schemas.openxmlformats.org/drawingml/2006/main">
+              <a:graphicData uri="http://schemas.openxmlformats.org/drawingml/2006/picture">
+                <pic:pic xmlns:pic="http://schemas.openxmlformats.org/drawingml/2006/picture">
+                  <pic:nvPicPr>
+                    <pic:cNvPr id="1" name=""/>
+                    <pic:cNvPicPr/>
+                  </pic:nvPicPr>
+                  <pic:blipFill>
+                    <a:blip r:embed="rId21"/>
+                    <a:stretch>
+                      <a:fillRect/>
+                    </a:stretch>
+                  </pic:blipFill>
+                  <pic:spPr>
+                    <a:xfrm>
+                      <a:off x="0" y="0"/>
+                      <a:ext cx="4306824" cy="3133491"/>
+                    </a:xfrm>
+                    <a:prstGeom prst="rect">
+                      <a:avLst/>
+                    </a:prstGeom>
+                  </pic:spPr>
+                </pic:pic>
+              </a:graphicData>
+            </a:graphic>
+          </wp:inline>
+        </w:drawing>
+      </w:r>
+    </w:p>
+    <w:p>
+      <w:r>
+        <w:lastRenderedPageBreak/>
+        <w:t xml:space="preserve">This features reaches 1 on a number of occasions, but anomalies are seen only when this feature crosses 1. </w:t>
+      </w:r>
+    </w:p>
+    <w:p>
+      <w:pPr>
+        <w:pStyle w:val="Heading3"/>
+        <w:numPr>
+          <w:ilvl w:val="0"/>
+          <w:numId w:val="10"/>
+        </w:numPr>
+      </w:pPr>
+      <w:r>
+        <w:t>System CPU</w:t>
+      </w:r>
+      <w:r>
+        <w:t xml:space="preserve"> (entire range)</w:t>
+      </w:r>
+    </w:p>
+    <w:p>
+      <w:pPr>
+        <w:ind w:firstLine="720"/>
+      </w:pPr>
+      <w:r>
+        <w:rPr>
+          <w:noProof/>
+        </w:rPr>
+        <w:drawing>
+          <wp:inline distT="0" distB="0" distL="0" distR="0" wp14:anchorId="60D4DBED" wp14:editId="6A813902">
+            <wp:extent cx="4306824" cy="3069533"/>
+            <wp:effectExtent l="0" t="0" r="0" b="0"/>
+            <wp:docPr id="30" name="Picture 30"/>
+            <wp:cNvGraphicFramePr>
+              <a:graphicFrameLocks xmlns:a="http://schemas.openxmlformats.org/drawingml/2006/main" noChangeAspect="1"/>
+            </wp:cNvGraphicFramePr>
+            <a:graphic xmlns:a="http://schemas.openxmlformats.org/drawingml/2006/main">
+              <a:graphicData uri="http://schemas.openxmlformats.org/drawingml/2006/picture">
+                <pic:pic xmlns:pic="http://schemas.openxmlformats.org/drawingml/2006/picture">
+                  <pic:nvPicPr>
+                    <pic:cNvPr id="1" name=""/>
+                    <pic:cNvPicPr/>
+                  </pic:nvPicPr>
+                  <pic:blipFill>
+                    <a:blip r:embed="rId22"/>
+                    <a:stretch>
+                      <a:fillRect/>
+                    </a:stretch>
+                  </pic:blipFill>
+                  <pic:spPr>
+                    <a:xfrm>
+                      <a:off x="0" y="0"/>
+                      <a:ext cx="4306824" cy="3069533"/>
+                    </a:xfrm>
+                    <a:prstGeom prst="rect">
+                      <a:avLst/>
+                    </a:prstGeom>
+                  </pic:spPr>
+                </pic:pic>
+              </a:graphicData>
+            </a:graphic>
+          </wp:inline>
+        </w:drawing>
+      </w:r>
+    </w:p>
+    <w:p>
+      <w:pPr>
+        <w:ind w:firstLine="720"/>
+      </w:pPr>
+      <w:r>
+        <w:t>System CPU (week of anomalies)</w:t>
+      </w:r>
+    </w:p>
+    <w:p>
+      <w:pPr>
+        <w:ind w:firstLine="720"/>
+      </w:pPr>
+      <w:r>
+        <w:rPr>
+          <w:noProof/>
+        </w:rPr>
+        <w:drawing>
+          <wp:inline distT="0" distB="0" distL="0" distR="0" wp14:anchorId="48030665" wp14:editId="2B7BC2AC">
+            <wp:extent cx="4306824" cy="3117386"/>
+            <wp:effectExtent l="0" t="0" r="0" b="6985"/>
+            <wp:docPr id="15" name="Picture 15"/>
+            <wp:cNvGraphicFramePr>
+              <a:graphicFrameLocks xmlns:a="http://schemas.openxmlformats.org/drawingml/2006/main" noChangeAspect="1"/>
+            </wp:cNvGraphicFramePr>
+            <a:graphic xmlns:a="http://schemas.openxmlformats.org/drawingml/2006/main">
+              <a:graphicData uri="http://schemas.openxmlformats.org/drawingml/2006/picture">
+                <pic:pic xmlns:pic="http://schemas.openxmlformats.org/drawingml/2006/picture">
+                  <pic:nvPicPr>
+                    <pic:cNvPr id="1" name=""/>
+                    <pic:cNvPicPr/>
+                  </pic:nvPicPr>
+                  <pic:blipFill>
+                    <a:blip r:embed="rId23"/>
+                    <a:stretch>
+                      <a:fillRect/>
+                    </a:stretch>
+                  </pic:blipFill>
+                  <pic:spPr>
+                    <a:xfrm>
+                      <a:off x="0" y="0"/>
+                      <a:ext cx="4306824" cy="3117386"/>
+                    </a:xfrm>
+                    <a:prstGeom prst="rect">
+                      <a:avLst/>
+                    </a:prstGeom>
+                  </pic:spPr>
+                </pic:pic>
+              </a:graphicData>
+            </a:graphic>
+          </wp:inline>
+        </w:drawing>
+      </w:r>
+    </w:p>
+    <w:p>
+      <w:pPr>
+        <w:tabs>
+          <w:tab w:val="left" w:pos="810"/>
+        </w:tabs>
+        <w:spacing w:line="259" w:lineRule="auto"/>
+      </w:pPr>
+      <w:r>
+        <w:lastRenderedPageBreak/>
+        <w:t>We start seeing anomalies when the feature crosses ~ 0.85 and the system seems to recover after dropping below 0.6. There are other days when the process crosses 0.8, without failing.</w:t>
+      </w:r>
+    </w:p>
+    <w:p>
+      <w:pPr>
+        <w:ind w:firstLine="720"/>
+      </w:pPr>
+    </w:p>
+    <w:p>
+      <w:pPr>
+        <w:pStyle w:val="Heading3"/>
+        <w:numPr>
+          <w:ilvl w:val="0"/>
+          <w:numId w:val="10"/>
+        </w:numPr>
+      </w:pPr>
+      <w:r>
+        <w:t>Total thread count</w:t>
+      </w:r>
+      <w:r>
+        <w:t xml:space="preserve"> (entire range)</w:t>
+      </w:r>
+    </w:p>
+    <w:p>
+      <w:pPr>
+        <w:ind w:firstLine="720"/>
+      </w:pPr>
+      <w:r>
+        <w:rPr>
+          <w:noProof/>
+        </w:rPr>
+        <w:drawing>
+          <wp:inline distT="0" distB="0" distL="0" distR="0" wp14:anchorId="7A597FA5" wp14:editId="52B1343A">
+            <wp:extent cx="4306824" cy="3014317"/>
+            <wp:effectExtent l="0" t="0" r="0" b="0"/>
+            <wp:docPr id="31" name="Picture 31"/>
+            <wp:cNvGraphicFramePr>
+              <a:graphicFrameLocks xmlns:a="http://schemas.openxmlformats.org/drawingml/2006/main" noChangeAspect="1"/>
+            </wp:cNvGraphicFramePr>
+            <a:graphic xmlns:a="http://schemas.openxmlformats.org/drawingml/2006/main">
+              <a:graphicData uri="http://schemas.openxmlformats.org/drawingml/2006/picture">
+                <pic:pic xmlns:pic="http://schemas.openxmlformats.org/drawingml/2006/picture">
+                  <pic:nvPicPr>
+                    <pic:cNvPr id="1" name=""/>
+                    <pic:cNvPicPr/>
+                  </pic:nvPicPr>
+                  <pic:blipFill>
+                    <a:blip r:embed="rId24"/>
+                    <a:stretch>
+                      <a:fillRect/>
+                    </a:stretch>
+                  </pic:blipFill>
+                  <pic:spPr>
+                    <a:xfrm>
+                      <a:off x="0" y="0"/>
+                      <a:ext cx="4306824" cy="3014317"/>
+                    </a:xfrm>
+                    <a:prstGeom prst="rect">
+                      <a:avLst/>
+                    </a:prstGeom>
+                  </pic:spPr>
+                </pic:pic>
+              </a:graphicData>
+            </a:graphic>
+          </wp:inline>
+        </w:drawing>
+      </w:r>
+    </w:p>
+    <w:p>
+      <w:pPr>
+        <w:ind w:firstLine="720"/>
+      </w:pPr>
+      <w:r>
+        <w:t>Total thread count (week of anomalies)</w:t>
+      </w:r>
+    </w:p>
+    <w:p>
+      <w:pPr>
+        <w:ind w:firstLine="720"/>
+      </w:pPr>
+      <w:r>
+        <w:rPr>
+          <w:noProof/>
+        </w:rPr>
+        <w:drawing>
+          <wp:inline distT="0" distB="0" distL="0" distR="0" wp14:anchorId="3B5D0C55" wp14:editId="36470E4F">
+            <wp:extent cx="4306824" cy="3015237"/>
+            <wp:effectExtent l="0" t="0" r="0" b="0"/>
+            <wp:docPr id="16" name="Picture 16"/>
+            <wp:cNvGraphicFramePr>
+              <a:graphicFrameLocks xmlns:a="http://schemas.openxmlformats.org/drawingml/2006/main" noChangeAspect="1"/>
+            </wp:cNvGraphicFramePr>
+            <a:graphic xmlns:a="http://schemas.openxmlformats.org/drawingml/2006/main">
+              <a:graphicData uri="http://schemas.openxmlformats.org/drawingml/2006/picture">
+                <pic:pic xmlns:pic="http://schemas.openxmlformats.org/drawingml/2006/picture">
+                  <pic:nvPicPr>
+                    <pic:cNvPr id="1" name=""/>
+                    <pic:cNvPicPr/>
+                  </pic:nvPicPr>
+                  <pic:blipFill>
+                    <a:blip r:embed="rId25"/>
+                    <a:stretch>
+                      <a:fillRect/>
+                    </a:stretch>
+                  </pic:blipFill>
+                  <pic:spPr>
+                    <a:xfrm>
+                      <a:off x="0" y="0"/>
+                      <a:ext cx="4306824" cy="3015237"/>
+                    </a:xfrm>
+                    <a:prstGeom prst="rect">
+                      <a:avLst/>
+                    </a:prstGeom>
+                  </pic:spPr>
+                </pic:pic>
+              </a:graphicData>
+            </a:graphic>
+          </wp:inline>
+        </w:drawing>
+      </w:r>
+    </w:p>
+    <w:p>
+      <w:r>
+        <w:lastRenderedPageBreak/>
+        <w:t xml:space="preserve">We </w:t>
+      </w:r>
+      <w:r>
+        <w:t>see</w:t>
+      </w:r>
+      <w:r>
+        <w:t xml:space="preserve"> total thread count </w:t>
+      </w:r>
+      <w:r>
+        <w:t xml:space="preserve">crossing 115 </w:t>
+      </w:r>
+      <w:r>
+        <w:t xml:space="preserve">on the day of anomalies. </w:t>
+      </w:r>
+      <w:r>
+        <w:t>W</w:t>
+      </w:r>
+      <w:r>
+        <w:t xml:space="preserve">e see maximum total thread counts during the work hours. Total counts are low the day after recorded anomalies. </w:t>
+      </w:r>
+    </w:p>
+    <w:p>
+      <w:pPr>
+        <w:ind w:firstLine="720"/>
+      </w:pPr>
+    </w:p>
+    <w:p>
+      <w:pPr>
         <w:pStyle w:val="Heading2"/>
       </w:pPr>
-      <w:r>
-        <w:lastRenderedPageBreak/>
+      <w:bookmarkStart w:id="12" w:name="_Toc70768180"/>
+      <w:r>
         <w:t>Correlation Matrix</w:t>
       </w:r>
+      <w:bookmarkEnd w:id="12"/>
     </w:p>
     <w:p>
       <w:pPr>
@@ -2934,7 +3400,7 @@
                     <pic:cNvPicPr/>
                   </pic:nvPicPr>
                   <pic:blipFill>
-                    <a:blip r:embed="rId18"/>
+                    <a:blip r:embed="rId26"/>
                     <a:stretch>
                       <a:fillRect/>
                     </a:stretch>
@@ -2978,24 +3444,150 @@
         <w:rPr>
           <w:rFonts w:asciiTheme="majorHAnsi" w:eastAsiaTheme="majorEastAsia" w:hAnsiTheme="majorHAnsi" w:cstheme="majorBidi"/>
           <w:color w:val="969696" w:themeColor="accent3"/>
-          <w:sz w:val="36"/>
-          <w:szCs w:val="32"/>
+          <w:sz w:val="28"/>
+          <w:szCs w:val="26"/>
         </w:rPr>
       </w:pPr>
-      <w:bookmarkStart w:id="11" w:name="_Toc64038483"/>
       <w:r>
         <w:br w:type="page"/>
       </w:r>
     </w:p>
     <w:p>
       <w:pPr>
+        <w:pStyle w:val="Heading2"/>
+      </w:pPr>
+      <w:bookmarkStart w:id="13" w:name="_Toc70768181"/>
+      <w:r>
+        <w:lastRenderedPageBreak/>
+        <w:t>Pairplot</w:t>
+      </w:r>
+      <w:bookmarkEnd w:id="13"/>
+    </w:p>
+    <w:p>
+      <w:r>
+        <w:t>Here is a pairplot of some of the highly correlated features:</w:t>
+      </w:r>
+    </w:p>
+    <w:p>
+      <w:pPr>
+        <w:ind w:hanging="810"/>
+      </w:pPr>
+      <w:r>
+        <w:rPr>
+          <w:noProof/>
+        </w:rPr>
+        <w:drawing>
+          <wp:inline distT="0" distB="0" distL="0" distR="0" wp14:anchorId="41FE2DAE" wp14:editId="65C099FB">
+            <wp:extent cx="6972726" cy="6858000"/>
+            <wp:effectExtent l="0" t="0" r="0" b="0"/>
+            <wp:docPr id="5" name="Picture 5"/>
+            <wp:cNvGraphicFramePr>
+              <a:graphicFrameLocks xmlns:a="http://schemas.openxmlformats.org/drawingml/2006/main" noChangeAspect="1"/>
+            </wp:cNvGraphicFramePr>
+            <a:graphic xmlns:a="http://schemas.openxmlformats.org/drawingml/2006/main">
+              <a:graphicData uri="http://schemas.openxmlformats.org/drawingml/2006/picture">
+                <pic:pic xmlns:pic="http://schemas.openxmlformats.org/drawingml/2006/picture">
+                  <pic:nvPicPr>
+                    <pic:cNvPr id="1" name=""/>
+                    <pic:cNvPicPr/>
+                  </pic:nvPicPr>
+                  <pic:blipFill>
+                    <a:blip r:embed="rId27"/>
+                    <a:stretch>
+                      <a:fillRect/>
+                    </a:stretch>
+                  </pic:blipFill>
+                  <pic:spPr>
+                    <a:xfrm>
+                      <a:off x="0" y="0"/>
+                      <a:ext cx="6972726" cy="6858000"/>
+                    </a:xfrm>
+                    <a:prstGeom prst="rect">
+                      <a:avLst/>
+                    </a:prstGeom>
+                  </pic:spPr>
+                </pic:pic>
+              </a:graphicData>
+            </a:graphic>
+          </wp:inline>
+        </w:drawing>
+      </w:r>
+    </w:p>
+    <w:p>
+      <w:pPr>
+        <w:pStyle w:val="ListParagraph"/>
+        <w:numPr>
+          <w:ilvl w:val="0"/>
+          <w:numId w:val="23"/>
+        </w:numPr>
+      </w:pPr>
+      <w:r>
+        <w:t>System CPU and Process CPU: OS are highly correlated</w:t>
+      </w:r>
+    </w:p>
+    <w:p>
+      <w:pPr>
+        <w:pStyle w:val="ListParagraph"/>
+        <w:numPr>
+          <w:ilvl w:val="0"/>
+          <w:numId w:val="23"/>
+        </w:numPr>
+      </w:pPr>
+      <w:r>
+        <w:t>Daemon thread count and Total thread count are highly correlated</w:t>
+      </w:r>
+    </w:p>
+    <w:p>
+      <w:pPr>
+        <w:pStyle w:val="ListParagraph"/>
+        <w:numPr>
+          <w:ilvl w:val="0"/>
+          <w:numId w:val="23"/>
+        </w:numPr>
+      </w:pPr>
+      <w:r>
+        <w:lastRenderedPageBreak/>
+        <w:t>Connection delays are highly correlated</w:t>
+      </w:r>
+    </w:p>
+    <w:p>
+      <w:pPr>
+        <w:pStyle w:val="ListParagraph"/>
+        <w:numPr>
+          <w:ilvl w:val="0"/>
+          <w:numId w:val="23"/>
+        </w:numPr>
+      </w:pPr>
+      <w:r>
+        <w:t>When thread counts spike, system and process cpu also spike</w:t>
+      </w:r>
+    </w:p>
+    <w:p>
+      <w:pPr>
+        <w:pStyle w:val="ListParagraph"/>
+        <w:numPr>
+          <w:ilvl w:val="0"/>
+          <w:numId w:val="23"/>
+        </w:numPr>
+      </w:pPr>
+      <w:r>
+        <w:t>When thread counts spike, delays also spike</w:t>
+      </w:r>
+    </w:p>
+    <w:p>
+      <w:pPr>
+        <w:ind w:left="720"/>
+      </w:pPr>
+    </w:p>
+    <w:p>
+      <w:pPr>
         <w:pStyle w:val="Heading1"/>
       </w:pPr>
-      <w:r>
-        <w:lastRenderedPageBreak/>
+      <w:bookmarkStart w:id="14" w:name="_Toc70768182"/>
+      <w:r>
         <w:t>Modeling</w:t>
       </w:r>
-      <w:bookmarkEnd w:id="11"/>
+      <w:bookmarkEnd w:id="14"/>
     </w:p>
     <w:p>
       <w:r>
@@ -3125,7 +3717,7 @@
               <w:t>0.</w:t>
             </w:r>
             <w:r>
-              <w:t>57</w:t>
+              <w:t>49</w:t>
             </w:r>
           </w:p>
         </w:tc>
@@ -3167,7 +3759,7 @@
               <w:t>0.</w:t>
             </w:r>
             <w:r>
-              <w:t>94</w:t>
+              <w:t>875</w:t>
             </w:r>
           </w:p>
         </w:tc>
@@ -3185,11 +3777,11 @@
       <w:pPr>
         <w:pStyle w:val="Heading1"/>
       </w:pPr>
-      <w:bookmarkStart w:id="12" w:name="_Toc64038484"/>
+      <w:bookmarkStart w:id="15" w:name="_Toc70768183"/>
       <w:r>
         <w:t>Hyperparameter Tuning</w:t>
       </w:r>
-      <w:bookmarkEnd w:id="12"/>
+      <w:bookmarkEnd w:id="15"/>
     </w:p>
     <w:p>
       <w:r>
@@ -3441,6 +4033,7 @@
               <w:jc w:val="right"/>
             </w:pPr>
             <w:r>
+              <w:lastRenderedPageBreak/>
               <w:t>max_depth</w:t>
             </w:r>
           </w:p>
@@ -3483,7 +4076,7 @@
               <w:cnfStyle w:val="000000000000" w:firstRow="0" w:lastRow="0" w:firstColumn="0" w:lastColumn="0" w:oddVBand="0" w:evenVBand="0" w:oddHBand="0" w:evenHBand="0" w:firstRowFirstColumn="0" w:firstRowLastColumn="0" w:lastRowFirstColumn="0" w:lastRowLastColumn="0"/>
             </w:pPr>
             <w:r>
-              <w:t>51</w:t>
+              <w:t>1</w:t>
             </w:r>
           </w:p>
         </w:tc>
@@ -3565,10 +4158,10 @@
           <w:noProof/>
         </w:rPr>
         <w:drawing>
-          <wp:inline distT="0" distB="0" distL="0" distR="0" wp14:anchorId="68FD71DB" wp14:editId="494F941A">
-            <wp:extent cx="4452474" cy="3108960"/>
-            <wp:effectExtent l="0" t="0" r="5715" b="0"/>
-            <wp:docPr id="20" name="Picture 20"/>
+          <wp:inline distT="0" distB="0" distL="0" distR="0" wp14:anchorId="5AD1B310" wp14:editId="1BC28E95">
+            <wp:extent cx="5346816" cy="3840480"/>
+            <wp:effectExtent l="0" t="0" r="6350" b="7620"/>
+            <wp:docPr id="3" name="Picture 3"/>
             <wp:cNvGraphicFramePr>
               <a:graphicFrameLocks xmlns:a="http://schemas.openxmlformats.org/drawingml/2006/main" noChangeAspect="1"/>
             </wp:cNvGraphicFramePr>
@@ -3580,7 +4173,7 @@
                     <pic:cNvPicPr/>
                   </pic:nvPicPr>
                   <pic:blipFill>
-                    <a:blip r:embed="rId19"/>
+                    <a:blip r:embed="rId28"/>
                     <a:stretch>
                       <a:fillRect/>
                     </a:stretch>
@@ -3588,7 +4181,7 @@
                   <pic:spPr>
                     <a:xfrm>
                       <a:off x="0" y="0"/>
-                      <a:ext cx="4452474" cy="3108960"/>
+                      <a:ext cx="5346816" cy="3840480"/>
                     </a:xfrm>
                     <a:prstGeom prst="rect">
                       <a:avLst/>
@@ -3612,10 +4205,10 @@
           <w:noProof/>
         </w:rPr>
         <w:drawing>
-          <wp:inline distT="0" distB="0" distL="0" distR="0" wp14:anchorId="44AB96A2" wp14:editId="0AB8028F">
-            <wp:extent cx="3112692" cy="548640"/>
+          <wp:inline distT="0" distB="0" distL="0" distR="0" wp14:anchorId="191CDE55" wp14:editId="342EB451">
+            <wp:extent cx="3280643" cy="548640"/>
             <wp:effectExtent l="0" t="0" r="0" b="3810"/>
-            <wp:docPr id="21" name="Picture 21"/>
+            <wp:docPr id="4" name="Picture 4"/>
             <wp:cNvGraphicFramePr>
               <a:graphicFrameLocks xmlns:a="http://schemas.openxmlformats.org/drawingml/2006/main" noChangeAspect="1"/>
             </wp:cNvGraphicFramePr>
@@ -3627,7 +4220,7 @@
                     <pic:cNvPicPr/>
                   </pic:nvPicPr>
                   <pic:blipFill>
-                    <a:blip r:embed="rId20"/>
+                    <a:blip r:embed="rId29"/>
                     <a:stretch>
                       <a:fillRect/>
                     </a:stretch>
@@ -3635,7 +4228,7 @@
                   <pic:spPr>
                     <a:xfrm>
                       <a:off x="0" y="0"/>
-                      <a:ext cx="3112692" cy="548640"/>
+                      <a:ext cx="3280643" cy="548640"/>
                     </a:xfrm>
                     <a:prstGeom prst="rect">
                       <a:avLst/>
@@ -3651,14 +4244,20 @@
     <w:p>
       <w:pPr>
         <w:spacing w:line="259" w:lineRule="auto"/>
+      </w:pPr>
+      <w:r>
         <w:rPr>
-          <w:rFonts w:asciiTheme="majorHAnsi" w:eastAsiaTheme="majorEastAsia" w:hAnsiTheme="majorHAnsi" w:cstheme="majorBidi"/>
-          <w:color w:val="969696" w:themeColor="accent3"/>
-          <w:sz w:val="36"/>
-          <w:szCs w:val="32"/>
+          <w:b/>
+          <w:bCs/>
         </w:rPr>
-      </w:pPr>
-      <w:bookmarkStart w:id="13" w:name="_Toc64038485"/>
+        <w:t>F1 score</w:t>
+      </w:r>
+      <w:r>
+        <w:t xml:space="preserve">: </w:t>
+      </w:r>
+      <w:r>
+        <w:t>0.86</w:t>
+      </w:r>
       <w:r>
         <w:br w:type="page"/>
       </w:r>
@@ -3667,11 +4266,12 @@
       <w:pPr>
         <w:pStyle w:val="Heading1"/>
       </w:pPr>
+      <w:bookmarkStart w:id="16" w:name="_Toc70768184"/>
       <w:r>
         <w:lastRenderedPageBreak/>
         <w:t>Feature Importance</w:t>
       </w:r>
-      <w:bookmarkEnd w:id="13"/>
+      <w:bookmarkEnd w:id="16"/>
     </w:p>
     <w:p>
       <w:r>
@@ -3693,10 +4293,10 @@
           <w:noProof/>
         </w:rPr>
         <w:drawing>
-          <wp:inline distT="0" distB="0" distL="0" distR="0" wp14:anchorId="20B339B4" wp14:editId="27E82327">
-            <wp:extent cx="6617616" cy="4663440"/>
-            <wp:effectExtent l="0" t="0" r="0" b="3810"/>
-            <wp:docPr id="19" name="Picture 19"/>
+          <wp:inline distT="0" distB="0" distL="0" distR="0" wp14:anchorId="2794C432" wp14:editId="481F7AAC">
+            <wp:extent cx="5891967" cy="3840480"/>
+            <wp:effectExtent l="0" t="0" r="0" b="7620"/>
+            <wp:docPr id="2" name="Picture 2"/>
             <wp:cNvGraphicFramePr>
               <a:graphicFrameLocks xmlns:a="http://schemas.openxmlformats.org/drawingml/2006/main" noChangeAspect="1"/>
             </wp:cNvGraphicFramePr>
@@ -3708,7 +4308,7 @@
                     <pic:cNvPicPr/>
                   </pic:nvPicPr>
                   <pic:blipFill>
-                    <a:blip r:embed="rId21"/>
+                    <a:blip r:embed="rId30"/>
                     <a:stretch>
                       <a:fillRect/>
                     </a:stretch>
@@ -3716,7 +4316,7 @@
                   <pic:spPr>
                     <a:xfrm>
                       <a:off x="0" y="0"/>
-                      <a:ext cx="6617616" cy="4663440"/>
+                      <a:ext cx="5891967" cy="3840480"/>
                     </a:xfrm>
                     <a:prstGeom prst="rect">
                       <a:avLst/>
@@ -3753,13 +4353,7 @@
         <w:spacing w:after="0"/>
       </w:pPr>
       <w:r>
-        <w:t xml:space="preserve">Memory space usage: PS </w:t>
-      </w:r>
-      <w:r>
-        <w:t>Old Gen</w:t>
-      </w:r>
-      <w:r>
-        <w:t xml:space="preserve"> used</w:t>
+        <w:t>System CPU</w:t>
       </w:r>
       <w:r>
         <w:t xml:space="preserve"> </w:t>
@@ -3774,7 +4368,7 @@
         <w:spacing w:after="0"/>
       </w:pPr>
       <w:r>
-        <w:t>Memory space usage: PS Eden Space used</w:t>
+        <w:t>Last GC duration: Marksweep</w:t>
       </w:r>
     </w:p>
     <w:p>
@@ -3786,7 +4380,7 @@
         <w:spacing w:after="0"/>
       </w:pPr>
       <w:r>
-        <w:t>Memory space usage: PS Survivor Space used</w:t>
+        <w:t>Memory space usage: PS Eden Space used</w:t>
       </w:r>
     </w:p>
     <w:p>
@@ -3798,39 +4392,49 @@
         <w:spacing w:after="0"/>
       </w:pPr>
       <w:r>
-        <w:t>Process</w:t>
-      </w:r>
-      <w:r>
-        <w:t xml:space="preserve"> CPU</w:t>
-      </w:r>
-      <w:r>
-        <w:t>: OS</w:t>
+        <w:t>Connection delay: source08 CPR</w:t>
       </w:r>
     </w:p>
     <w:p>
       <w:pPr>
         <w:pStyle w:val="Heading1"/>
       </w:pPr>
-      <w:r>
-        <w:lastRenderedPageBreak/>
+      <w:bookmarkStart w:id="17" w:name="_Toc70768185"/>
+      <w:r>
         <w:t xml:space="preserve">Feature </w:t>
       </w:r>
       <w:r>
         <w:t>Aggregation</w:t>
       </w:r>
-    </w:p>
-    <w:p>
-      <w:r>
-        <w:t xml:space="preserve">Finally, we aggregated the four most important features to determine the cutoff points. For doing this, we first calculated the mean of ach of the four features from </w:t>
+      <w:bookmarkEnd w:id="17"/>
+    </w:p>
+    <w:p>
+      <w:r>
+        <w:t xml:space="preserve">Finally, we aggregated the four most important features to determine the cutoff points. For doing this, we calculated </w:t>
+      </w:r>
+      <w:r>
+        <w:t>95</w:t>
+      </w:r>
+      <w:r>
+        <w:rPr>
+          <w:vertAlign w:val="superscript"/>
+        </w:rPr>
+        <w:t>th</w:t>
+      </w:r>
+      <w:r>
+        <w:t xml:space="preserve"> percentile of e</w:t>
+      </w:r>
+      <w:r>
+        <w:t xml:space="preserve">ach of the four features from </w:t>
       </w:r>
       <w:r>
         <w:t>t</w:t>
       </w:r>
       <w:r>
-        <w:t xml:space="preserve">he training set, and then multiplied them with </w:t>
-      </w:r>
-      <w:r>
-        <w:t>0.75 to calculate the threshold. We obtained the following cutoff limits:</w:t>
+        <w:t>he training set</w:t>
+      </w:r>
+      <w:r>
+        <w:t>to calculate the threshold. We obtained the following cutoff limits:</w:t>
       </w:r>
     </w:p>
     <w:tbl>
@@ -3857,7 +4461,8 @@
               <w:jc w:val="right"/>
             </w:pPr>
             <w:r>
-              <w:t xml:space="preserve">Memory space usage: PS Old Gen used </w:t>
+              <w:lastRenderedPageBreak/>
+              <w:t>System CPU</w:t>
             </w:r>
           </w:p>
         </w:tc>
@@ -3878,7 +4483,14 @@
                 <w:b w:val="0"/>
                 <w:bCs w:val="0"/>
               </w:rPr>
-              <w:t>0.165</w:t>
+              <w:t>0.1</w:t>
+            </w:r>
+            <w:r>
+              <w:rPr>
+                <w:b w:val="0"/>
+                <w:bCs w:val="0"/>
+              </w:rPr>
+              <w:t>9</w:t>
             </w:r>
           </w:p>
         </w:tc>
@@ -3897,7 +4509,7 @@
               <w:jc w:val="right"/>
             </w:pPr>
             <w:r>
-              <w:t>Memory space usage: PS Eden Space used</w:t>
+              <w:t>Last GC duration: Marksweep</w:t>
             </w:r>
           </w:p>
         </w:tc>
@@ -3910,7 +4522,10 @@
               <w:cnfStyle w:val="000000100000" w:firstRow="0" w:lastRow="0" w:firstColumn="0" w:lastColumn="0" w:oddVBand="0" w:evenVBand="0" w:oddHBand="1" w:evenHBand="0" w:firstRowFirstColumn="0" w:firstRowLastColumn="0" w:lastRowFirstColumn="0" w:lastRowLastColumn="0"/>
             </w:pPr>
             <w:r>
-              <w:t>0.101</w:t>
+              <w:t>1</w:t>
+            </w:r>
+            <w:r>
+              <w:t>897</w:t>
             </w:r>
           </w:p>
         </w:tc>
@@ -3926,7 +4541,7 @@
               <w:jc w:val="right"/>
             </w:pPr>
             <w:r>
-              <w:t>Memory space usage: PS Survivor Space used</w:t>
+              <w:t>Memory space usage: PS Eden Space used</w:t>
             </w:r>
           </w:p>
         </w:tc>
@@ -3939,7 +4554,10 @@
               <w:cnfStyle w:val="000000000000" w:firstRow="0" w:lastRow="0" w:firstColumn="0" w:lastColumn="0" w:oddVBand="0" w:evenVBand="0" w:oddHBand="0" w:evenHBand="0" w:firstRowFirstColumn="0" w:firstRowLastColumn="0" w:lastRowFirstColumn="0" w:lastRowLastColumn="0"/>
             </w:pPr>
             <w:r>
-              <w:t>0.43</w:t>
+              <w:t>0.</w:t>
+            </w:r>
+            <w:r>
+              <w:t>56</w:t>
             </w:r>
           </w:p>
         </w:tc>
@@ -3958,7 +4576,7 @@
               <w:jc w:val="right"/>
             </w:pPr>
             <w:r>
-              <w:t>Process CPU: OS</w:t>
+              <w:t>Connection delay: source08 CPR</w:t>
             </w:r>
           </w:p>
         </w:tc>
@@ -3971,7 +4589,7 @@
               <w:cnfStyle w:val="000000100000" w:firstRow="0" w:lastRow="0" w:firstColumn="0" w:lastColumn="0" w:oddVBand="0" w:evenVBand="0" w:oddHBand="1" w:evenHBand="0" w:firstRowFirstColumn="0" w:firstRowLastColumn="0" w:lastRowFirstColumn="0" w:lastRowLastColumn="0"/>
             </w:pPr>
             <w:r>
-              <w:t>0.028</w:t>
+              <w:t>61</w:t>
             </w:r>
           </w:p>
         </w:tc>
@@ -3981,9 +4599,11 @@
       <w:pPr>
         <w:pStyle w:val="Heading1"/>
       </w:pPr>
+      <w:bookmarkStart w:id="18" w:name="_Toc70768186"/>
       <w:r>
         <w:t>Conclusion</w:t>
       </w:r>
+      <w:bookmarkEnd w:id="18"/>
     </w:p>
     <w:p>
       <w:pPr>
@@ -3996,25 +4616,28 @@
         <w:t>indicators of anomalous behavior in software operational data are ‘</w:t>
       </w:r>
       <w:r>
-        <w:t>Memory space usage: PS Old Gen used</w:t>
-      </w:r>
-      <w:r>
-        <w:t>’, ‘</w:t>
-      </w:r>
-      <w:r>
-        <w:t>Memory space usage: PS Eden Space used</w:t>
-      </w:r>
-      <w:r>
-        <w:t>’, ‘</w:t>
-      </w:r>
-      <w:r>
-        <w:t>Memory space usage: PS Survivor Space used</w:t>
-      </w:r>
-      <w:r>
-        <w:t>’, ‘</w:t>
-      </w:r>
-      <w:r>
-        <w:t>Process CPU: OS</w:t>
+        <w:t>System CPU</w:t>
+      </w:r>
+      <w:r>
+        <w:t>’</w:t>
+      </w:r>
+      <w:r>
+        <w:t xml:space="preserve">, </w:t>
+      </w:r>
+      <w:r>
+        <w:t>‘</w:t>
+      </w:r>
+      <w:r>
+        <w:t>Last GC duration: Marksweep</w:t>
+      </w:r>
+      <w:r>
+        <w:t xml:space="preserve">’, </w:t>
+      </w:r>
+      <w:r>
+        <w:t>‘Memory space usage: PS Eden Space used’, ‘</w:t>
+      </w:r>
+      <w:r>
+        <w:t>Connection delay: source08 CPR</w:t>
       </w:r>
       <w:r>
         <w:t>’. The software will most likely fail soon after the system approaches these threshold values.</w:t>
@@ -4024,9 +4647,11 @@
       <w:pPr>
         <w:pStyle w:val="Heading2"/>
       </w:pPr>
+      <w:bookmarkStart w:id="19" w:name="_Toc70768187"/>
       <w:r>
         <w:t>Recommendation</w:t>
       </w:r>
+      <w:bookmarkEnd w:id="19"/>
     </w:p>
     <w:p>
       <w:r>
@@ -4037,9 +4662,11 @@
       <w:pPr>
         <w:pStyle w:val="Heading2"/>
       </w:pPr>
+      <w:bookmarkStart w:id="20" w:name="_Toc70768188"/>
       <w:r>
         <w:t>Future Scope</w:t>
       </w:r>
+      <w:bookmarkEnd w:id="20"/>
     </w:p>
     <w:p>
       <w:r>
@@ -4047,7 +4674,7 @@
       </w:r>
     </w:p>
     <w:sectPr>
-      <w:headerReference w:type="default" r:id="rId22"/>
+      <w:headerReference w:type="default" r:id="rId31"/>
       <w:pgSz w:w="12240" w:h="15840"/>
       <w:pgMar w:top="1440" w:right="1440" w:bottom="1440" w:left="1440" w:header="432" w:footer="720" w:gutter="0"/>
       <w:cols w:space="720"/>
@@ -4239,6 +4866,95 @@
 <file path=word/numbering.xml><?xml version="1.0" encoding="utf-8"?>
 <w:numbering xmlns:wpc="http://schemas.microsoft.com/office/word/2010/wordprocessingCanvas" xmlns:cx="http://schemas.microsoft.com/office/drawing/2014/chartex" xmlns:cx1="http://schemas.microsoft.com/office/drawing/2015/9/8/chartex" xmlns:cx2="http://schemas.microsoft.com/office/drawing/2015/10/21/chartex" xmlns:cx3="http://schemas.microsoft.com/office/drawing/2016/5/9/chartex" xmlns:cx4="http://schemas.microsoft.com/office/drawing/2016/5/10/chartex" xmlns:cx5="http://schemas.microsoft.com/office/drawing/2016/5/11/chartex" xmlns:cx6="http://schemas.microsoft.com/office/drawing/2016/5/12/chartex" xmlns:cx7="http://schemas.microsoft.com/office/drawing/2016/5/13/chartex" xmlns:cx8="http://schemas.microsoft.com/office/drawing/2016/5/14/chartex" xmlns:mc="http://schemas.openxmlformats.org/markup-compatibility/2006" xmlns:aink="http://schemas.microsoft.com/office/drawing/2016/ink" xmlns:am3d="http://schemas.microsoft.com/office/drawing/2017/model3d" xmlns:o="urn:schemas-microsoft-com:office:office" xmlns:r="http://schemas.openxmlformats.org/officeDocument/2006/relationships" xmlns:m="http://schemas.openxmlformats.org/officeDocument/2006/math" xmlns:v="urn:schemas-microsoft-com:vml" xmlns:wp14="http://schemas.microsoft.com/office/word/2010/wordprocessingDrawing" xmlns:wp="http://schemas.openxmlformats.org/drawingml/2006/wordprocessingDrawing" xmlns:w10="urn:schemas-microsoft-com:office:word" xmlns:w="http://schemas.openxmlformats.org/wordprocessingml/2006/main" xmlns:w14="http://schemas.microsoft.com/office/word/2010/wordml" xmlns:w15="http://schemas.microsoft.com/office/word/2012/wordml" xmlns:w16cex="http://schemas.microsoft.com/office/word/2018/wordml/cex" xmlns:w16cid="http://schemas.microsoft.com/office/word/2016/wordml/cid" xmlns:w16="http://schemas.microsoft.com/office/word/2018/wordml" xmlns:w16se="http://schemas.microsoft.com/office/word/2015/wordml/symex" xmlns:wpg="http://schemas.microsoft.com/office/word/2010/wordprocessingGroup" xmlns:wpi="http://schemas.microsoft.com/office/word/2010/wordprocessingInk" xmlns:wne="http://schemas.microsoft.com/office/word/2006/wordml" xmlns:wps="http://schemas.microsoft.com/office/word/2010/wordprocessingShape" mc:Ignorable="w14 w15 w16se w16cid w16 w16cex wp14">
   <w:abstractNum w:abstractNumId="0" w15:restartNumberingAfterBreak="0">
+    <w:nsid w:val="00D352A8"/>
+    <w:multiLevelType w:val="hybridMultilevel"/>
+    <w:tmpl w:val="BC6C1994"/>
+    <w:lvl w:ilvl="0" w:tplc="0409000F">
+      <w:start w:val="1"/>
+      <w:numFmt w:val="decimal"/>
+      <w:lvlText w:val="%1."/>
+      <w:lvlJc w:val="left"/>
+      <w:pPr>
+        <w:ind w:left="720" w:hanging="360"/>
+      </w:pPr>
+      <w:rPr>
+        <w:rFonts w:hint="default"/>
+      </w:rPr>
+    </w:lvl>
+    <w:lvl w:ilvl="1" w:tplc="04090019">
+      <w:start w:val="1"/>
+      <w:numFmt w:val="lowerLetter"/>
+      <w:lvlText w:val="%2."/>
+      <w:lvlJc w:val="left"/>
+      <w:pPr>
+        <w:ind w:left="1440" w:hanging="360"/>
+      </w:pPr>
+    </w:lvl>
+    <w:lvl w:ilvl="2" w:tplc="0409001B" w:tentative="1">
+      <w:start w:val="1"/>
+      <w:numFmt w:val="lowerRoman"/>
+      <w:lvlText w:val="%3."/>
+      <w:lvlJc w:val="right"/>
+      <w:pPr>
+        <w:ind w:left="2160" w:hanging="180"/>
+      </w:pPr>
+    </w:lvl>
+    <w:lvl w:ilvl="3" w:tplc="0409000F" w:tentative="1">
+      <w:start w:val="1"/>
+      <w:numFmt w:val="decimal"/>
+      <w:lvlText w:val="%4."/>
+      <w:lvlJc w:val="left"/>
+      <w:pPr>
+        <w:ind w:left="2880" w:hanging="360"/>
+      </w:pPr>
+    </w:lvl>
+    <w:lvl w:ilvl="4" w:tplc="04090019" w:tentative="1">
+      <w:start w:val="1"/>
+      <w:numFmt w:val="lowerLetter"/>
+      <w:lvlText w:val="%5."/>
+      <w:lvlJc w:val="left"/>
+      <w:pPr>
+        <w:ind w:left="3600" w:hanging="360"/>
+      </w:pPr>
+    </w:lvl>
+    <w:lvl w:ilvl="5" w:tplc="0409001B" w:tentative="1">
+      <w:start w:val="1"/>
+      <w:numFmt w:val="lowerRoman"/>
+      <w:lvlText w:val="%6."/>
+      <w:lvlJc w:val="right"/>
+      <w:pPr>
+        <w:ind w:left="4320" w:hanging="180"/>
+      </w:pPr>
+    </w:lvl>
+    <w:lvl w:ilvl="6" w:tplc="0409000F" w:tentative="1">
+      <w:start w:val="1"/>
+      <w:numFmt w:val="decimal"/>
+      <w:lvlText w:val="%7."/>
+      <w:lvlJc w:val="left"/>
+      <w:pPr>
+        <w:ind w:left="5040" w:hanging="360"/>
+      </w:pPr>
+    </w:lvl>
+    <w:lvl w:ilvl="7" w:tplc="04090019" w:tentative="1">
+      <w:start w:val="1"/>
+      <w:numFmt w:val="lowerLetter"/>
+      <w:lvlText w:val="%8."/>
+      <w:lvlJc w:val="left"/>
+      <w:pPr>
+        <w:ind w:left="5760" w:hanging="360"/>
+      </w:pPr>
+    </w:lvl>
+    <w:lvl w:ilvl="8" w:tplc="0409001B" w:tentative="1">
+      <w:start w:val="1"/>
+      <w:numFmt w:val="lowerRoman"/>
+      <w:lvlText w:val="%9."/>
+      <w:lvlJc w:val="right"/>
+      <w:pPr>
+        <w:ind w:left="6480" w:hanging="180"/>
+      </w:pPr>
+    </w:lvl>
+  </w:abstractNum>
+  <w:abstractNum w:abstractNumId="1" w15:restartNumberingAfterBreak="0">
     <w:nsid w:val="00F13E1B"/>
     <w:multiLevelType w:val="hybridMultilevel"/>
     <w:tmpl w:val="FAC27ADC"/>
@@ -4327,7 +5043,7 @@
       </w:pPr>
     </w:lvl>
   </w:abstractNum>
-  <w:abstractNum w:abstractNumId="1" w15:restartNumberingAfterBreak="0">
+  <w:abstractNum w:abstractNumId="2" w15:restartNumberingAfterBreak="0">
     <w:nsid w:val="0C5E1704"/>
     <w:multiLevelType w:val="hybridMultilevel"/>
     <w:tmpl w:val="42B693A2"/>
@@ -4413,7 +5129,7 @@
       </w:pPr>
     </w:lvl>
   </w:abstractNum>
-  <w:abstractNum w:abstractNumId="2" w15:restartNumberingAfterBreak="0">
+  <w:abstractNum w:abstractNumId="3" w15:restartNumberingAfterBreak="0">
     <w:nsid w:val="123B1B4D"/>
     <w:multiLevelType w:val="multilevel"/>
     <w:tmpl w:val="3AD45022"/>
@@ -4562,7 +5278,96 @@
       </w:rPr>
     </w:lvl>
   </w:abstractNum>
-  <w:abstractNum w:abstractNumId="3" w15:restartNumberingAfterBreak="0">
+  <w:abstractNum w:abstractNumId="4" w15:restartNumberingAfterBreak="0">
+    <w:nsid w:val="280A4B48"/>
+    <w:multiLevelType w:val="hybridMultilevel"/>
+    <w:tmpl w:val="A888DBEA"/>
+    <w:lvl w:ilvl="0" w:tplc="0409000F">
+      <w:start w:val="1"/>
+      <w:numFmt w:val="decimal"/>
+      <w:lvlText w:val="%1."/>
+      <w:lvlJc w:val="left"/>
+      <w:pPr>
+        <w:ind w:left="720" w:hanging="360"/>
+      </w:pPr>
+      <w:rPr>
+        <w:rFonts w:hint="default"/>
+      </w:rPr>
+    </w:lvl>
+    <w:lvl w:ilvl="1" w:tplc="04090019">
+      <w:start w:val="1"/>
+      <w:numFmt w:val="lowerLetter"/>
+      <w:lvlText w:val="%2."/>
+      <w:lvlJc w:val="left"/>
+      <w:pPr>
+        <w:ind w:left="1440" w:hanging="360"/>
+      </w:pPr>
+    </w:lvl>
+    <w:lvl w:ilvl="2" w:tplc="0409001B" w:tentative="1">
+      <w:start w:val="1"/>
+      <w:numFmt w:val="lowerRoman"/>
+      <w:lvlText w:val="%3."/>
+      <w:lvlJc w:val="right"/>
+      <w:pPr>
+        <w:ind w:left="2160" w:hanging="180"/>
+      </w:pPr>
+    </w:lvl>
+    <w:lvl w:ilvl="3" w:tplc="0409000F" w:tentative="1">
+      <w:start w:val="1"/>
+      <w:numFmt w:val="decimal"/>
+      <w:lvlText w:val="%4."/>
+      <w:lvlJc w:val="left"/>
+      <w:pPr>
+        <w:ind w:left="2880" w:hanging="360"/>
+      </w:pPr>
+    </w:lvl>
+    <w:lvl w:ilvl="4" w:tplc="04090019" w:tentative="1">
+      <w:start w:val="1"/>
+      <w:numFmt w:val="lowerLetter"/>
+      <w:lvlText w:val="%5."/>
+      <w:lvlJc w:val="left"/>
+      <w:pPr>
+        <w:ind w:left="3600" w:hanging="360"/>
+      </w:pPr>
+    </w:lvl>
+    <w:lvl w:ilvl="5" w:tplc="0409001B" w:tentative="1">
+      <w:start w:val="1"/>
+      <w:numFmt w:val="lowerRoman"/>
+      <w:lvlText w:val="%6."/>
+      <w:lvlJc w:val="right"/>
+      <w:pPr>
+        <w:ind w:left="4320" w:hanging="180"/>
+      </w:pPr>
+    </w:lvl>
+    <w:lvl w:ilvl="6" w:tplc="0409000F" w:tentative="1">
+      <w:start w:val="1"/>
+      <w:numFmt w:val="decimal"/>
+      <w:lvlText w:val="%7."/>
+      <w:lvlJc w:val="left"/>
+      <w:pPr>
+        <w:ind w:left="5040" w:hanging="360"/>
+      </w:pPr>
+    </w:lvl>
+    <w:lvl w:ilvl="7" w:tplc="04090019" w:tentative="1">
+      <w:start w:val="1"/>
+      <w:numFmt w:val="lowerLetter"/>
+      <w:lvlText w:val="%8."/>
+      <w:lvlJc w:val="left"/>
+      <w:pPr>
+        <w:ind w:left="5760" w:hanging="360"/>
+      </w:pPr>
+    </w:lvl>
+    <w:lvl w:ilvl="8" w:tplc="0409001B" w:tentative="1">
+      <w:start w:val="1"/>
+      <w:numFmt w:val="lowerRoman"/>
+      <w:lvlText w:val="%9."/>
+      <w:lvlJc w:val="right"/>
+      <w:pPr>
+        <w:ind w:left="6480" w:hanging="180"/>
+      </w:pPr>
+    </w:lvl>
+  </w:abstractNum>
+  <w:abstractNum w:abstractNumId="5" w15:restartNumberingAfterBreak="0">
     <w:nsid w:val="28591C87"/>
     <w:multiLevelType w:val="multilevel"/>
     <w:tmpl w:val="CAACC33C"/>
@@ -4675,10 +5480,10 @@
       </w:pPr>
     </w:lvl>
   </w:abstractNum>
-  <w:abstractNum w:abstractNumId="4" w15:restartNumberingAfterBreak="0">
+  <w:abstractNum w:abstractNumId="6" w15:restartNumberingAfterBreak="0">
     <w:nsid w:val="2AEB46EC"/>
     <w:multiLevelType w:val="hybridMultilevel"/>
-    <w:tmpl w:val="A888DBEA"/>
+    <w:tmpl w:val="8F787E22"/>
     <w:lvl w:ilvl="0" w:tplc="0409000F">
       <w:start w:val="1"/>
       <w:numFmt w:val="decimal"/>
@@ -4691,7 +5496,7 @@
         <w:rFonts w:hint="default"/>
       </w:rPr>
     </w:lvl>
-    <w:lvl w:ilvl="1" w:tplc="04090019" w:tentative="1">
+    <w:lvl w:ilvl="1" w:tplc="04090019">
       <w:start w:val="1"/>
       <w:numFmt w:val="lowerLetter"/>
       <w:lvlText w:val="%2."/>
@@ -4764,7 +5569,7 @@
       </w:pPr>
     </w:lvl>
   </w:abstractNum>
-  <w:abstractNum w:abstractNumId="5" w15:restartNumberingAfterBreak="0">
+  <w:abstractNum w:abstractNumId="7" w15:restartNumberingAfterBreak="0">
     <w:nsid w:val="31681735"/>
     <w:multiLevelType w:val="hybridMultilevel"/>
     <w:tmpl w:val="C3B230E0"/>
@@ -4853,7 +5658,7 @@
       </w:pPr>
     </w:lvl>
   </w:abstractNum>
-  <w:abstractNum w:abstractNumId="6" w15:restartNumberingAfterBreak="0">
+  <w:abstractNum w:abstractNumId="8" w15:restartNumberingAfterBreak="0">
     <w:nsid w:val="31844B3F"/>
     <w:multiLevelType w:val="multilevel"/>
     <w:tmpl w:val="CAACC33C"/>
@@ -4966,7 +5771,7 @@
       </w:pPr>
     </w:lvl>
   </w:abstractNum>
-  <w:abstractNum w:abstractNumId="7" w15:restartNumberingAfterBreak="0">
+  <w:abstractNum w:abstractNumId="9" w15:restartNumberingAfterBreak="0">
     <w:nsid w:val="325A6132"/>
     <w:multiLevelType w:val="hybridMultilevel"/>
     <w:tmpl w:val="C3B230E0"/>
@@ -5055,7 +5860,7 @@
       </w:pPr>
     </w:lvl>
   </w:abstractNum>
-  <w:abstractNum w:abstractNumId="8" w15:restartNumberingAfterBreak="0">
+  <w:abstractNum w:abstractNumId="10" w15:restartNumberingAfterBreak="0">
     <w:nsid w:val="3E1B4281"/>
     <w:multiLevelType w:val="hybridMultilevel"/>
     <w:tmpl w:val="0380C296"/>
@@ -5168,7 +5973,7 @@
       </w:rPr>
     </w:lvl>
   </w:abstractNum>
-  <w:abstractNum w:abstractNumId="9" w15:restartNumberingAfterBreak="0">
+  <w:abstractNum w:abstractNumId="11" w15:restartNumberingAfterBreak="0">
     <w:nsid w:val="44E2678F"/>
     <w:multiLevelType w:val="hybridMultilevel"/>
     <w:tmpl w:val="5C2EE6C2"/>
@@ -5257,7 +6062,7 @@
       </w:pPr>
     </w:lvl>
   </w:abstractNum>
-  <w:abstractNum w:abstractNumId="10" w15:restartNumberingAfterBreak="0">
+  <w:abstractNum w:abstractNumId="12" w15:restartNumberingAfterBreak="0">
     <w:nsid w:val="45A10074"/>
     <w:multiLevelType w:val="multilevel"/>
     <w:tmpl w:val="24AA01EA"/>
@@ -5406,7 +6211,7 @@
       </w:rPr>
     </w:lvl>
   </w:abstractNum>
-  <w:abstractNum w:abstractNumId="11" w15:restartNumberingAfterBreak="0">
+  <w:abstractNum w:abstractNumId="13" w15:restartNumberingAfterBreak="0">
     <w:nsid w:val="48F34CC6"/>
     <w:multiLevelType w:val="multilevel"/>
     <w:tmpl w:val="1F9AB9D8"/>
@@ -5522,7 +6327,7 @@
       </w:pPr>
     </w:lvl>
   </w:abstractNum>
-  <w:abstractNum w:abstractNumId="12" w15:restartNumberingAfterBreak="0">
+  <w:abstractNum w:abstractNumId="14" w15:restartNumberingAfterBreak="0">
     <w:nsid w:val="4A991235"/>
     <w:multiLevelType w:val="hybridMultilevel"/>
     <w:tmpl w:val="5FC69726"/>
@@ -5608,7 +6413,7 @@
       </w:pPr>
     </w:lvl>
   </w:abstractNum>
-  <w:abstractNum w:abstractNumId="13" w15:restartNumberingAfterBreak="0">
+  <w:abstractNum w:abstractNumId="15" w15:restartNumberingAfterBreak="0">
     <w:nsid w:val="57C72D5B"/>
     <w:multiLevelType w:val="hybridMultilevel"/>
     <w:tmpl w:val="8E946E0E"/>
@@ -5721,7 +6526,120 @@
       </w:rPr>
     </w:lvl>
   </w:abstractNum>
-  <w:abstractNum w:abstractNumId="14" w15:restartNumberingAfterBreak="0">
+  <w:abstractNum w:abstractNumId="16" w15:restartNumberingAfterBreak="0">
+    <w:nsid w:val="5D2C261E"/>
+    <w:multiLevelType w:val="hybridMultilevel"/>
+    <w:tmpl w:val="21F4FCD8"/>
+    <w:lvl w:ilvl="0" w:tplc="04090001">
+      <w:start w:val="1"/>
+      <w:numFmt w:val="bullet"/>
+      <w:lvlText w:val=""/>
+      <w:lvlJc w:val="left"/>
+      <w:pPr>
+        <w:ind w:left="-90" w:hanging="360"/>
+      </w:pPr>
+      <w:rPr>
+        <w:rFonts w:ascii="Symbol" w:hAnsi="Symbol" w:hint="default"/>
+      </w:rPr>
+    </w:lvl>
+    <w:lvl w:ilvl="1" w:tplc="04090003" w:tentative="1">
+      <w:start w:val="1"/>
+      <w:numFmt w:val="bullet"/>
+      <w:lvlText w:val="o"/>
+      <w:lvlJc w:val="left"/>
+      <w:pPr>
+        <w:ind w:left="630" w:hanging="360"/>
+      </w:pPr>
+      <w:rPr>
+        <w:rFonts w:ascii="Courier New" w:hAnsi="Courier New" w:cs="Courier New" w:hint="default"/>
+      </w:rPr>
+    </w:lvl>
+    <w:lvl w:ilvl="2" w:tplc="04090005" w:tentative="1">
+      <w:start w:val="1"/>
+      <w:numFmt w:val="bullet"/>
+      <w:lvlText w:val=""/>
+      <w:lvlJc w:val="left"/>
+      <w:pPr>
+        <w:ind w:left="1350" w:hanging="360"/>
+      </w:pPr>
+      <w:rPr>
+        <w:rFonts w:ascii="Wingdings" w:hAnsi="Wingdings" w:hint="default"/>
+      </w:rPr>
+    </w:lvl>
+    <w:lvl w:ilvl="3" w:tplc="04090001" w:tentative="1">
+      <w:start w:val="1"/>
+      <w:numFmt w:val="bullet"/>
+      <w:lvlText w:val=""/>
+      <w:lvlJc w:val="left"/>
+      <w:pPr>
+        <w:ind w:left="2070" w:hanging="360"/>
+      </w:pPr>
+      <w:rPr>
+        <w:rFonts w:ascii="Symbol" w:hAnsi="Symbol" w:hint="default"/>
+      </w:rPr>
+    </w:lvl>
+    <w:lvl w:ilvl="4" w:tplc="04090003" w:tentative="1">
+      <w:start w:val="1"/>
+      <w:numFmt w:val="bullet"/>
+      <w:lvlText w:val="o"/>
+      <w:lvlJc w:val="left"/>
+      <w:pPr>
+        <w:ind w:left="2790" w:hanging="360"/>
+      </w:pPr>
+      <w:rPr>
+        <w:rFonts w:ascii="Courier New" w:hAnsi="Courier New" w:cs="Courier New" w:hint="default"/>
+      </w:rPr>
+    </w:lvl>
+    <w:lvl w:ilvl="5" w:tplc="04090005" w:tentative="1">
+      <w:start w:val="1"/>
+      <w:numFmt w:val="bullet"/>
+      <w:lvlText w:val=""/>
+      <w:lvlJc w:val="left"/>
+      <w:pPr>
+        <w:ind w:left="3510" w:hanging="360"/>
+      </w:pPr>
+      <w:rPr>
+        <w:rFonts w:ascii="Wingdings" w:hAnsi="Wingdings" w:hint="default"/>
+      </w:rPr>
+    </w:lvl>
+    <w:lvl w:ilvl="6" w:tplc="04090001" w:tentative="1">
+      <w:start w:val="1"/>
+      <w:numFmt w:val="bullet"/>
+      <w:lvlText w:val=""/>
+      <w:lvlJc w:val="left"/>
+      <w:pPr>
+        <w:ind w:left="4230" w:hanging="360"/>
+      </w:pPr>
+      <w:rPr>
+        <w:rFonts w:ascii="Symbol" w:hAnsi="Symbol" w:hint="default"/>
+      </w:rPr>
+    </w:lvl>
+    <w:lvl w:ilvl="7" w:tplc="04090003" w:tentative="1">
+      <w:start w:val="1"/>
+      <w:numFmt w:val="bullet"/>
+      <w:lvlText w:val="o"/>
+      <w:lvlJc w:val="left"/>
+      <w:pPr>
+        <w:ind w:left="4950" w:hanging="360"/>
+      </w:pPr>
+      <w:rPr>
+        <w:rFonts w:ascii="Courier New" w:hAnsi="Courier New" w:cs="Courier New" w:hint="default"/>
+      </w:rPr>
+    </w:lvl>
+    <w:lvl w:ilvl="8" w:tplc="04090005" w:tentative="1">
+      <w:start w:val="1"/>
+      <w:numFmt w:val="bullet"/>
+      <w:lvlText w:val=""/>
+      <w:lvlJc w:val="left"/>
+      <w:pPr>
+        <w:ind w:left="5670" w:hanging="360"/>
+      </w:pPr>
+      <w:rPr>
+        <w:rFonts w:ascii="Wingdings" w:hAnsi="Wingdings" w:hint="default"/>
+      </w:rPr>
+    </w:lvl>
+  </w:abstractNum>
+  <w:abstractNum w:abstractNumId="17" w15:restartNumberingAfterBreak="0">
     <w:nsid w:val="73026EAF"/>
     <w:multiLevelType w:val="hybridMultilevel"/>
     <w:tmpl w:val="FAFE7B6A"/>
@@ -5834,7 +6752,120 @@
       </w:rPr>
     </w:lvl>
   </w:abstractNum>
-  <w:abstractNum w:abstractNumId="15" w15:restartNumberingAfterBreak="0">
+  <w:abstractNum w:abstractNumId="18" w15:restartNumberingAfterBreak="0">
+    <w:nsid w:val="739974DA"/>
+    <w:multiLevelType w:val="multilevel"/>
+    <w:tmpl w:val="CAACC33C"/>
+    <w:lvl w:ilvl="0">
+      <w:start w:val="1"/>
+      <w:numFmt w:val="decimal"/>
+      <w:lvlText w:val="%1."/>
+      <w:lvlJc w:val="left"/>
+      <w:pPr>
+        <w:tabs>
+          <w:tab w:val="num" w:pos="720"/>
+        </w:tabs>
+        <w:ind w:left="720" w:hanging="360"/>
+      </w:pPr>
+    </w:lvl>
+    <w:lvl w:ilvl="1" w:tentative="1">
+      <w:start w:val="1"/>
+      <w:numFmt w:val="decimal"/>
+      <w:lvlText w:val="%2."/>
+      <w:lvlJc w:val="left"/>
+      <w:pPr>
+        <w:tabs>
+          <w:tab w:val="num" w:pos="1440"/>
+        </w:tabs>
+        <w:ind w:left="1440" w:hanging="360"/>
+      </w:pPr>
+    </w:lvl>
+    <w:lvl w:ilvl="2" w:tentative="1">
+      <w:start w:val="1"/>
+      <w:numFmt w:val="decimal"/>
+      <w:lvlText w:val="%3."/>
+      <w:lvlJc w:val="left"/>
+      <w:pPr>
+        <w:tabs>
+          <w:tab w:val="num" w:pos="2160"/>
+        </w:tabs>
+        <w:ind w:left="2160" w:hanging="360"/>
+      </w:pPr>
+    </w:lvl>
+    <w:lvl w:ilvl="3" w:tentative="1">
+      <w:start w:val="1"/>
+      <w:numFmt w:val="decimal"/>
+      <w:lvlText w:val="%4."/>
+      <w:lvlJc w:val="left"/>
+      <w:pPr>
+        <w:tabs>
+          <w:tab w:val="num" w:pos="2880"/>
+        </w:tabs>
+        <w:ind w:left="2880" w:hanging="360"/>
+      </w:pPr>
+    </w:lvl>
+    <w:lvl w:ilvl="4" w:tentative="1">
+      <w:start w:val="1"/>
+      <w:numFmt w:val="decimal"/>
+      <w:lvlText w:val="%5."/>
+      <w:lvlJc w:val="left"/>
+      <w:pPr>
+        <w:tabs>
+          <w:tab w:val="num" w:pos="3600"/>
+        </w:tabs>
+        <w:ind w:left="3600" w:hanging="360"/>
+      </w:pPr>
+    </w:lvl>
+    <w:lvl w:ilvl="5" w:tentative="1">
+      <w:start w:val="1"/>
+      <w:numFmt w:val="decimal"/>
+      <w:lvlText w:val="%6."/>
+      <w:lvlJc w:val="left"/>
+      <w:pPr>
+        <w:tabs>
+          <w:tab w:val="num" w:pos="4320"/>
+        </w:tabs>
+        <w:ind w:left="4320" w:hanging="360"/>
+      </w:pPr>
+    </w:lvl>
+    <w:lvl w:ilvl="6" w:tentative="1">
+      <w:start w:val="1"/>
+      <w:numFmt w:val="decimal"/>
+      <w:lvlText w:val="%7."/>
+      <w:lvlJc w:val="left"/>
+      <w:pPr>
+        <w:tabs>
+          <w:tab w:val="num" w:pos="5040"/>
+        </w:tabs>
+        <w:ind w:left="5040" w:hanging="360"/>
+      </w:pPr>
+    </w:lvl>
+    <w:lvl w:ilvl="7" w:tentative="1">
+      <w:start w:val="1"/>
+      <w:numFmt w:val="decimal"/>
+      <w:lvlText w:val="%8."/>
+      <w:lvlJc w:val="left"/>
+      <w:pPr>
+        <w:tabs>
+          <w:tab w:val="num" w:pos="5760"/>
+        </w:tabs>
+        <w:ind w:left="5760" w:hanging="360"/>
+      </w:pPr>
+    </w:lvl>
+    <w:lvl w:ilvl="8" w:tentative="1">
+      <w:start w:val="1"/>
+      <w:numFmt w:val="decimal"/>
+      <w:lvlText w:val="%9."/>
+      <w:lvlJc w:val="left"/>
+      <w:pPr>
+        <w:tabs>
+          <w:tab w:val="num" w:pos="6480"/>
+        </w:tabs>
+        <w:ind w:left="6480" w:hanging="360"/>
+      </w:pPr>
+    </w:lvl>
+  </w:abstractNum>
+  <w:abstractNum w:abstractNumId="19" w15:restartNumberingAfterBreak="0">
     <w:nsid w:val="73CD5FC5"/>
     <w:multiLevelType w:val="multilevel"/>
     <w:tmpl w:val="CAACC33C"/>
@@ -5947,7 +6978,7 @@
       </w:pPr>
     </w:lvl>
   </w:abstractNum>
-  <w:abstractNum w:abstractNumId="16" w15:restartNumberingAfterBreak="0">
+  <w:abstractNum w:abstractNumId="20" w15:restartNumberingAfterBreak="0">
     <w:nsid w:val="73D157C3"/>
     <w:multiLevelType w:val="multilevel"/>
     <w:tmpl w:val="2D66E85E"/>
@@ -6096,7 +7127,7 @@
       </w:rPr>
     </w:lvl>
   </w:abstractNum>
-  <w:abstractNum w:abstractNumId="17" w15:restartNumberingAfterBreak="0">
+  <w:abstractNum w:abstractNumId="21" w15:restartNumberingAfterBreak="0">
     <w:nsid w:val="74D31742"/>
     <w:multiLevelType w:val="hybridMultilevel"/>
     <w:tmpl w:val="D05858CE"/>
@@ -6209,7 +7240,7 @@
       </w:rPr>
     </w:lvl>
   </w:abstractNum>
-  <w:abstractNum w:abstractNumId="18" w15:restartNumberingAfterBreak="0">
+  <w:abstractNum w:abstractNumId="22" w15:restartNumberingAfterBreak="0">
     <w:nsid w:val="75E05EE1"/>
     <w:multiLevelType w:val="multilevel"/>
     <w:tmpl w:val="CAACC33C"/>
@@ -6323,61 +7354,73 @@
     </w:lvl>
   </w:abstractNum>
   <w:num w:numId="1">
+    <w:abstractNumId w:val="12"/>
+  </w:num>
+  <w:num w:numId="2">
+    <w:abstractNumId w:val="20"/>
+  </w:num>
+  <w:num w:numId="3">
+    <w:abstractNumId w:val="3"/>
+  </w:num>
+  <w:num w:numId="4">
+    <w:abstractNumId w:val="21"/>
+  </w:num>
+  <w:num w:numId="5">
+    <w:abstractNumId w:val="15"/>
+  </w:num>
+  <w:num w:numId="6">
+    <w:abstractNumId w:val="17"/>
+  </w:num>
+  <w:num w:numId="7">
+    <w:abstractNumId w:val="14"/>
+  </w:num>
+  <w:num w:numId="8">
+    <w:abstractNumId w:val="2"/>
+  </w:num>
+  <w:num w:numId="9">
+    <w:abstractNumId w:val="11"/>
+  </w:num>
+  <w:num w:numId="10">
+    <w:abstractNumId w:val="6"/>
+  </w:num>
+  <w:num w:numId="11">
+    <w:abstractNumId w:val="9"/>
+  </w:num>
+  <w:num w:numId="12">
+    <w:abstractNumId w:val="7"/>
+  </w:num>
+  <w:num w:numId="13">
+    <w:abstractNumId w:val="19"/>
+  </w:num>
+  <w:num w:numId="14">
     <w:abstractNumId w:val="10"/>
   </w:num>
-  <w:num w:numId="2">
-    <w:abstractNumId w:val="16"/>
+  <w:num w:numId="15">
+    <w:abstractNumId w:val="5"/>
   </w:num>
-  <w:num w:numId="3">
-    <w:abstractNumId w:val="2"/>
+  <w:num w:numId="16">
+    <w:abstractNumId w:val="22"/>
   </w:num>
-  <w:num w:numId="4">
-    <w:abstractNumId w:val="17"/>
+  <w:num w:numId="17">
+    <w:abstractNumId w:val="8"/>
   </w:num>
-  <w:num w:numId="5">
+  <w:num w:numId="18">
     <w:abstractNumId w:val="13"/>
   </w:num>
-  <w:num w:numId="6">
-    <w:abstractNumId w:val="14"/>
-  </w:num>
-  <w:num w:numId="7">
-    <w:abstractNumId w:val="12"/>
-  </w:num>
-  <w:num w:numId="8">
+  <w:num w:numId="19">
     <w:abstractNumId w:val="1"/>
   </w:num>
-  <w:num w:numId="9">
-    <w:abstractNumId w:val="9"/>
+  <w:num w:numId="20">
+    <w:abstractNumId w:val="18"/>
   </w:num>
-  <w:num w:numId="10">
+  <w:num w:numId="21">
     <w:abstractNumId w:val="4"/>
   </w:num>
-  <w:num w:numId="11">
-    <w:abstractNumId w:val="7"/>
+  <w:num w:numId="22">
+    <w:abstractNumId w:val="0"/>
   </w:num>
-  <w:num w:numId="12">
-    <w:abstractNumId w:val="5"/>
-  </w:num>
-  <w:num w:numId="13">
-    <w:abstractNumId w:val="15"/>
-  </w:num>
-  <w:num w:numId="14">
-    <w:abstractNumId w:val="8"/>
-  </w:num>
-  <w:num w:numId="15">
-    <w:abstractNumId w:val="3"/>
-  </w:num>
-  <w:num w:numId="16">
-    <w:abstractNumId w:val="18"/>
-  </w:num>
-  <w:num w:numId="17">
-    <w:abstractNumId w:val="6"/>
-  </w:num>
-  <w:num w:numId="18">
-    <w:abstractNumId w:val="11"/>
-  </w:num>
-  <w:num w:numId="19">
-    <w:abstractNumId w:val="0"/>
+  <w:num w:numId="23">
+    <w:abstractNumId w:val="16"/>
   </w:num>
 </w:numbering>
 </file>
@@ -6875,6 +7918,46 @@
       <w:color w:val="A5A5A5" w:themeColor="accent1" w:themeShade="BF"/>
     </w:rPr>
   </w:style>
+  <w:style w:type="paragraph" w:styleId="Heading5">
+    <w:name w:val="heading 5"/>
+    <w:basedOn w:val="Normal"/>
+    <w:next w:val="Normal"/>
+    <w:link w:val="Heading5Char"/>
+    <w:uiPriority w:val="9"/>
+    <w:unhideWhenUsed/>
+    <w:qFormat/>
+    <w:rsid w:val="003822C2"/>
+    <w:pPr>
+      <w:keepNext/>
+      <w:keepLines/>
+      <w:spacing w:before="40" w:after="0"/>
+      <w:outlineLvl w:val="4"/>
+    </w:pPr>
+    <w:rPr>
+      <w:rFonts w:asciiTheme="majorHAnsi" w:eastAsiaTheme="majorEastAsia" w:hAnsiTheme="majorHAnsi" w:cstheme="majorBidi"/>
+      <w:color w:val="A5A5A5" w:themeColor="accent1" w:themeShade="BF"/>
+    </w:rPr>
+  </w:style>
+  <w:style w:type="paragraph" w:styleId="Heading6">
+    <w:name w:val="heading 6"/>
+    <w:basedOn w:val="Normal"/>
+    <w:next w:val="Normal"/>
+    <w:link w:val="Heading6Char"/>
+    <w:uiPriority w:val="9"/>
+    <w:unhideWhenUsed/>
+    <w:qFormat/>
+    <w:rsid w:val="003822C2"/>
+    <w:pPr>
+      <w:keepNext/>
+      <w:keepLines/>
+      <w:spacing w:before="40" w:after="0"/>
+      <w:outlineLvl w:val="5"/>
+    </w:pPr>
+    <w:rPr>
+      <w:rFonts w:asciiTheme="majorHAnsi" w:eastAsiaTheme="majorEastAsia" w:hAnsiTheme="majorHAnsi" w:cstheme="majorBidi"/>
+      <w:color w:val="6E6E6E" w:themeColor="accent1" w:themeShade="7F"/>
+    </w:rPr>
+  </w:style>
   <w:style w:type="character" w:default="1" w:styleId="DefaultParagraphFont">
     <w:name w:val="Default Paragraph Font"/>
     <w:uiPriority w:val="1"/>
@@ -7499,6 +8582,62 @@
     <w:uiPriority w:val="99"/>
     <w:rsid w:val="004F2914"/>
     <w:rPr>
+      <w:sz w:val="23"/>
+    </w:rPr>
+  </w:style>
+  <w:style w:type="character" w:customStyle="1" w:styleId="Heading5Char">
+    <w:name w:val="Heading 5 Char"/>
+    <w:basedOn w:val="DefaultParagraphFont"/>
+    <w:link w:val="Heading5"/>
+    <w:uiPriority w:val="9"/>
+    <w:rsid w:val="003822C2"/>
+    <w:rPr>
+      <w:rFonts w:asciiTheme="majorHAnsi" w:eastAsiaTheme="majorEastAsia" w:hAnsiTheme="majorHAnsi" w:cstheme="majorBidi"/>
+      <w:color w:val="A5A5A5" w:themeColor="accent1" w:themeShade="BF"/>
+      <w:sz w:val="23"/>
+    </w:rPr>
+  </w:style>
+  <w:style w:type="paragraph" w:styleId="Subtitle">
+    <w:name w:val="Subtitle"/>
+    <w:basedOn w:val="Normal"/>
+    <w:next w:val="Normal"/>
+    <w:link w:val="SubtitleChar"/>
+    <w:uiPriority w:val="11"/>
+    <w:qFormat/>
+    <w:rsid w:val="003822C2"/>
+    <w:pPr>
+      <w:numPr>
+        <w:ilvl w:val="1"/>
+      </w:numPr>
+    </w:pPr>
+    <w:rPr>
+      <w:rFonts w:eastAsiaTheme="minorEastAsia"/>
+      <w:color w:val="5A5A5A" w:themeColor="text1" w:themeTint="A5"/>
+      <w:spacing w:val="15"/>
+      <w:sz w:val="22"/>
+    </w:rPr>
+  </w:style>
+  <w:style w:type="character" w:customStyle="1" w:styleId="SubtitleChar">
+    <w:name w:val="Subtitle Char"/>
+    <w:basedOn w:val="DefaultParagraphFont"/>
+    <w:link w:val="Subtitle"/>
+    <w:uiPriority w:val="11"/>
+    <w:rsid w:val="003822C2"/>
+    <w:rPr>
+      <w:rFonts w:eastAsiaTheme="minorEastAsia"/>
+      <w:color w:val="5A5A5A" w:themeColor="text1" w:themeTint="A5"/>
+      <w:spacing w:val="15"/>
+    </w:rPr>
+  </w:style>
+  <w:style w:type="character" w:customStyle="1" w:styleId="Heading6Char">
+    <w:name w:val="Heading 6 Char"/>
+    <w:basedOn w:val="DefaultParagraphFont"/>
+    <w:link w:val="Heading6"/>
+    <w:uiPriority w:val="9"/>
+    <w:rsid w:val="003822C2"/>
+    <w:rPr>
+      <w:rFonts w:asciiTheme="majorHAnsi" w:eastAsiaTheme="majorEastAsia" w:hAnsiTheme="majorHAnsi" w:cstheme="majorBidi"/>
+      <w:color w:val="6E6E6E" w:themeColor="accent1" w:themeShade="7F"/>
       <w:sz w:val="23"/>
     </w:rPr>
   </w:style>

--- a/Software Operational Anomaly Detection - Final Report.docx
+++ b/Software Operational Anomaly Detection - Final Report.docx
@@ -62,7 +62,7 @@
             </w:rPr>
             <w:fldChar w:fldCharType="separate"/>
           </w:r>
-          <w:hyperlink w:anchor="_Toc70768168" w:history="1">
+          <w:hyperlink w:anchor="_Toc71549110" w:history="1">
             <w:r>
               <w:rPr>
                 <w:rStyle w:val="Hyperlink"/>
@@ -89,7 +89,7 @@
                 <w:noProof/>
                 <w:webHidden/>
               </w:rPr>
-              <w:instrText xml:space="preserve"> PAGEREF _Toc70768168 \h </w:instrText>
+              <w:instrText xml:space="preserve"> PAGEREF _Toc71549110 \h </w:instrText>
             </w:r>
             <w:r>
               <w:rPr>
@@ -132,7 +132,7 @@
               <w:sz w:val="22"/>
             </w:rPr>
           </w:pPr>
-          <w:hyperlink w:anchor="_Toc70768169" w:history="1">
+          <w:hyperlink w:anchor="_Toc71549111" w:history="1">
             <w:r>
               <w:rPr>
                 <w:rStyle w:val="Hyperlink"/>
@@ -159,7 +159,7 @@
                 <w:noProof/>
                 <w:webHidden/>
               </w:rPr>
-              <w:instrText xml:space="preserve"> PAGEREF _Toc70768169 \h </w:instrText>
+              <w:instrText xml:space="preserve"> PAGEREF _Toc71549111 \h </w:instrText>
             </w:r>
             <w:r>
               <w:rPr>
@@ -202,7 +202,7 @@
               <w:sz w:val="22"/>
             </w:rPr>
           </w:pPr>
-          <w:hyperlink w:anchor="_Toc70768170" w:history="1">
+          <w:hyperlink w:anchor="_Toc71549112" w:history="1">
             <w:r>
               <w:rPr>
                 <w:rStyle w:val="Hyperlink"/>
@@ -229,7 +229,7 @@
                 <w:noProof/>
                 <w:webHidden/>
               </w:rPr>
-              <w:instrText xml:space="preserve"> PAGEREF _Toc70768170 \h </w:instrText>
+              <w:instrText xml:space="preserve"> PAGEREF _Toc71549112 \h </w:instrText>
             </w:r>
             <w:r>
               <w:rPr>
@@ -272,7 +272,7 @@
               <w:sz w:val="22"/>
             </w:rPr>
           </w:pPr>
-          <w:hyperlink w:anchor="_Toc70768171" w:history="1">
+          <w:hyperlink w:anchor="_Toc71549113" w:history="1">
             <w:r>
               <w:rPr>
                 <w:rStyle w:val="Hyperlink"/>
@@ -299,7 +299,7 @@
                 <w:noProof/>
                 <w:webHidden/>
               </w:rPr>
-              <w:instrText xml:space="preserve"> PAGEREF _Toc70768171 \h </w:instrText>
+              <w:instrText xml:space="preserve"> PAGEREF _Toc71549113 \h </w:instrText>
             </w:r>
             <w:r>
               <w:rPr>
@@ -342,7 +342,7 @@
               <w:sz w:val="22"/>
             </w:rPr>
           </w:pPr>
-          <w:hyperlink w:anchor="_Toc70768172" w:history="1">
+          <w:hyperlink w:anchor="_Toc71549114" w:history="1">
             <w:r>
               <w:rPr>
                 <w:rStyle w:val="Hyperlink"/>
@@ -369,7 +369,7 @@
                 <w:noProof/>
                 <w:webHidden/>
               </w:rPr>
-              <w:instrText xml:space="preserve"> PAGEREF _Toc70768172 \h </w:instrText>
+              <w:instrText xml:space="preserve"> PAGEREF _Toc71549114 \h </w:instrText>
             </w:r>
             <w:r>
               <w:rPr>
@@ -412,7 +412,7 @@
               <w:sz w:val="22"/>
             </w:rPr>
           </w:pPr>
-          <w:hyperlink w:anchor="_Toc70768173" w:history="1">
+          <w:hyperlink w:anchor="_Toc71549115" w:history="1">
             <w:r>
               <w:rPr>
                 <w:rStyle w:val="Hyperlink"/>
@@ -439,7 +439,7 @@
                 <w:noProof/>
                 <w:webHidden/>
               </w:rPr>
-              <w:instrText xml:space="preserve"> PAGEREF _Toc70768173 \h </w:instrText>
+              <w:instrText xml:space="preserve"> PAGEREF _Toc71549115 \h </w:instrText>
             </w:r>
             <w:r>
               <w:rPr>
@@ -482,7 +482,7 @@
               <w:sz w:val="22"/>
             </w:rPr>
           </w:pPr>
-          <w:hyperlink w:anchor="_Toc70768174" w:history="1">
+          <w:hyperlink w:anchor="_Toc71549116" w:history="1">
             <w:r>
               <w:rPr>
                 <w:rStyle w:val="Hyperlink"/>
@@ -509,7 +509,7 @@
                 <w:noProof/>
                 <w:webHidden/>
               </w:rPr>
-              <w:instrText xml:space="preserve"> PAGEREF _Toc70768174 \h </w:instrText>
+              <w:instrText xml:space="preserve"> PAGEREF _Toc71549116 \h </w:instrText>
             </w:r>
             <w:r>
               <w:rPr>
@@ -552,7 +552,7 @@
               <w:sz w:val="22"/>
             </w:rPr>
           </w:pPr>
-          <w:hyperlink w:anchor="_Toc70768175" w:history="1">
+          <w:hyperlink w:anchor="_Toc71549117" w:history="1">
             <w:r>
               <w:rPr>
                 <w:rStyle w:val="Hyperlink"/>
@@ -579,7 +579,7 @@
                 <w:noProof/>
                 <w:webHidden/>
               </w:rPr>
-              <w:instrText xml:space="preserve"> PAGEREF _Toc70768175 \h </w:instrText>
+              <w:instrText xml:space="preserve"> PAGEREF _Toc71549117 \h </w:instrText>
             </w:r>
             <w:r>
               <w:rPr>
@@ -622,7 +622,7 @@
               <w:sz w:val="22"/>
             </w:rPr>
           </w:pPr>
-          <w:hyperlink w:anchor="_Toc70768176" w:history="1">
+          <w:hyperlink w:anchor="_Toc71549118" w:history="1">
             <w:r>
               <w:rPr>
                 <w:rStyle w:val="Hyperlink"/>
@@ -649,7 +649,7 @@
                 <w:noProof/>
                 <w:webHidden/>
               </w:rPr>
-              <w:instrText xml:space="preserve"> PAGEREF _Toc70768176 \h </w:instrText>
+              <w:instrText xml:space="preserve"> PAGEREF _Toc71549118 \h </w:instrText>
             </w:r>
             <w:r>
               <w:rPr>
@@ -692,7 +692,7 @@
               <w:sz w:val="22"/>
             </w:rPr>
           </w:pPr>
-          <w:hyperlink w:anchor="_Toc70768177" w:history="1">
+          <w:hyperlink w:anchor="_Toc71549119" w:history="1">
             <w:r>
               <w:rPr>
                 <w:rStyle w:val="Hyperlink"/>
@@ -719,7 +719,7 @@
                 <w:noProof/>
                 <w:webHidden/>
               </w:rPr>
-              <w:instrText xml:space="preserve"> PAGEREF _Toc70768177 \h </w:instrText>
+              <w:instrText xml:space="preserve"> PAGEREF _Toc71549119 \h </w:instrText>
             </w:r>
             <w:r>
               <w:rPr>
@@ -762,7 +762,7 @@
               <w:sz w:val="22"/>
             </w:rPr>
           </w:pPr>
-          <w:hyperlink w:anchor="_Toc70768178" w:history="1">
+          <w:hyperlink w:anchor="_Toc71549120" w:history="1">
             <w:r>
               <w:rPr>
                 <w:rStyle w:val="Hyperlink"/>
@@ -789,7 +789,7 @@
                 <w:noProof/>
                 <w:webHidden/>
               </w:rPr>
-              <w:instrText xml:space="preserve"> PAGEREF _Toc70768178 \h </w:instrText>
+              <w:instrText xml:space="preserve"> PAGEREF _Toc71549120 \h </w:instrText>
             </w:r>
             <w:r>
               <w:rPr>
@@ -832,7 +832,7 @@
               <w:sz w:val="22"/>
             </w:rPr>
           </w:pPr>
-          <w:hyperlink w:anchor="_Toc70768179" w:history="1">
+          <w:hyperlink w:anchor="_Toc71549121" w:history="1">
             <w:r>
               <w:rPr>
                 <w:rStyle w:val="Hyperlink"/>
@@ -859,7 +859,7 @@
                 <w:noProof/>
                 <w:webHidden/>
               </w:rPr>
-              <w:instrText xml:space="preserve"> PAGEREF _Toc70768179 \h </w:instrText>
+              <w:instrText xml:space="preserve"> PAGEREF _Toc71549121 \h </w:instrText>
             </w:r>
             <w:r>
               <w:rPr>
@@ -902,7 +902,7 @@
               <w:sz w:val="22"/>
             </w:rPr>
           </w:pPr>
-          <w:hyperlink w:anchor="_Toc70768180" w:history="1">
+          <w:hyperlink w:anchor="_Toc71549122" w:history="1">
             <w:r>
               <w:rPr>
                 <w:rStyle w:val="Hyperlink"/>
@@ -929,7 +929,7 @@
                 <w:noProof/>
                 <w:webHidden/>
               </w:rPr>
-              <w:instrText xml:space="preserve"> PAGEREF _Toc70768180 \h </w:instrText>
+              <w:instrText xml:space="preserve"> PAGEREF _Toc71549122 \h </w:instrText>
             </w:r>
             <w:r>
               <w:rPr>
@@ -972,7 +972,7 @@
               <w:sz w:val="22"/>
             </w:rPr>
           </w:pPr>
-          <w:hyperlink w:anchor="_Toc70768181" w:history="1">
+          <w:hyperlink w:anchor="_Toc71549123" w:history="1">
             <w:r>
               <w:rPr>
                 <w:rStyle w:val="Hyperlink"/>
@@ -999,7 +999,7 @@
                 <w:noProof/>
                 <w:webHidden/>
               </w:rPr>
-              <w:instrText xml:space="preserve"> PAGEREF _Toc70768181 \h </w:instrText>
+              <w:instrText xml:space="preserve"> PAGEREF _Toc71549123 \h </w:instrText>
             </w:r>
             <w:r>
               <w:rPr>
@@ -1042,7 +1042,7 @@
               <w:sz w:val="22"/>
             </w:rPr>
           </w:pPr>
-          <w:hyperlink w:anchor="_Toc70768182" w:history="1">
+          <w:hyperlink w:anchor="_Toc71549124" w:history="1">
             <w:r>
               <w:rPr>
                 <w:rStyle w:val="Hyperlink"/>
@@ -1069,7 +1069,7 @@
                 <w:noProof/>
                 <w:webHidden/>
               </w:rPr>
-              <w:instrText xml:space="preserve"> PAGEREF _Toc70768182 \h </w:instrText>
+              <w:instrText xml:space="preserve"> PAGEREF _Toc71549124 \h </w:instrText>
             </w:r>
             <w:r>
               <w:rPr>
@@ -1112,7 +1112,7 @@
               <w:sz w:val="22"/>
             </w:rPr>
           </w:pPr>
-          <w:hyperlink w:anchor="_Toc70768183" w:history="1">
+          <w:hyperlink w:anchor="_Toc71549125" w:history="1">
             <w:r>
               <w:rPr>
                 <w:rStyle w:val="Hyperlink"/>
@@ -1139,7 +1139,7 @@
                 <w:noProof/>
                 <w:webHidden/>
               </w:rPr>
-              <w:instrText xml:space="preserve"> PAGEREF _Toc70768183 \h </w:instrText>
+              <w:instrText xml:space="preserve"> PAGEREF _Toc71549125 \h </w:instrText>
             </w:r>
             <w:r>
               <w:rPr>
@@ -1182,7 +1182,7 @@
               <w:sz w:val="22"/>
             </w:rPr>
           </w:pPr>
-          <w:hyperlink w:anchor="_Toc70768184" w:history="1">
+          <w:hyperlink w:anchor="_Toc71549126" w:history="1">
             <w:r>
               <w:rPr>
                 <w:rStyle w:val="Hyperlink"/>
@@ -1209,7 +1209,7 @@
                 <w:noProof/>
                 <w:webHidden/>
               </w:rPr>
-              <w:instrText xml:space="preserve"> PAGEREF _Toc70768184 \h </w:instrText>
+              <w:instrText xml:space="preserve"> PAGEREF _Toc71549126 \h </w:instrText>
             </w:r>
             <w:r>
               <w:rPr>
@@ -1252,7 +1252,7 @@
               <w:sz w:val="22"/>
             </w:rPr>
           </w:pPr>
-          <w:hyperlink w:anchor="_Toc70768185" w:history="1">
+          <w:hyperlink w:anchor="_Toc71549127" w:history="1">
             <w:r>
               <w:rPr>
                 <w:rStyle w:val="Hyperlink"/>
@@ -1279,7 +1279,7 @@
                 <w:noProof/>
                 <w:webHidden/>
               </w:rPr>
-              <w:instrText xml:space="preserve"> PAGEREF _Toc70768185 \h </w:instrText>
+              <w:instrText xml:space="preserve"> PAGEREF _Toc71549127 \h </w:instrText>
             </w:r>
             <w:r>
               <w:rPr>
@@ -1322,7 +1322,7 @@
               <w:sz w:val="22"/>
             </w:rPr>
           </w:pPr>
-          <w:hyperlink w:anchor="_Toc70768186" w:history="1">
+          <w:hyperlink w:anchor="_Toc71549128" w:history="1">
             <w:r>
               <w:rPr>
                 <w:rStyle w:val="Hyperlink"/>
@@ -1349,7 +1349,7 @@
                 <w:noProof/>
                 <w:webHidden/>
               </w:rPr>
-              <w:instrText xml:space="preserve"> PAGEREF _Toc70768186 \h </w:instrText>
+              <w:instrText xml:space="preserve"> PAGEREF _Toc71549128 \h </w:instrText>
             </w:r>
             <w:r>
               <w:rPr>
@@ -1392,7 +1392,7 @@
               <w:sz w:val="22"/>
             </w:rPr>
           </w:pPr>
-          <w:hyperlink w:anchor="_Toc70768187" w:history="1">
+          <w:hyperlink w:anchor="_Toc71549129" w:history="1">
             <w:r>
               <w:rPr>
                 <w:rStyle w:val="Hyperlink"/>
@@ -1419,7 +1419,7 @@
                 <w:noProof/>
                 <w:webHidden/>
               </w:rPr>
-              <w:instrText xml:space="preserve"> PAGEREF _Toc70768187 \h </w:instrText>
+              <w:instrText xml:space="preserve"> PAGEREF _Toc71549129 \h </w:instrText>
             </w:r>
             <w:r>
               <w:rPr>
@@ -1462,7 +1462,7 @@
               <w:sz w:val="22"/>
             </w:rPr>
           </w:pPr>
-          <w:hyperlink w:anchor="_Toc70768188" w:history="1">
+          <w:hyperlink w:anchor="_Toc71549130" w:history="1">
             <w:r>
               <w:rPr>
                 <w:rStyle w:val="Hyperlink"/>
@@ -1489,7 +1489,7 @@
                 <w:noProof/>
                 <w:webHidden/>
               </w:rPr>
-              <w:instrText xml:space="preserve"> PAGEREF _Toc70768188 \h </w:instrText>
+              <w:instrText xml:space="preserve"> PAGEREF _Toc71549130 \h </w:instrText>
             </w:r>
             <w:r>
               <w:rPr>
@@ -1553,7 +1553,7 @@
       <w:pPr>
         <w:pStyle w:val="Heading1"/>
       </w:pPr>
-      <w:bookmarkStart w:id="0" w:name="_Toc70768168"/>
+      <w:bookmarkStart w:id="0" w:name="_Toc71549110"/>
       <w:r>
         <w:lastRenderedPageBreak/>
         <w:t>Problem identification</w:t>
@@ -1564,7 +1564,7 @@
       <w:pPr>
         <w:pStyle w:val="Heading2"/>
       </w:pPr>
-      <w:bookmarkStart w:id="1" w:name="_Toc70768169"/>
+      <w:bookmarkStart w:id="1" w:name="_Toc71549111"/>
       <w:r>
         <w:t>Problem Statement</w:t>
       </w:r>
@@ -1631,7 +1631,7 @@
       <w:pPr>
         <w:pStyle w:val="Heading2"/>
       </w:pPr>
-      <w:bookmarkStart w:id="2" w:name="_Toc70768170"/>
+      <w:bookmarkStart w:id="2" w:name="_Toc71549112"/>
       <w:r>
         <w:t>Context</w:t>
       </w:r>
@@ -1655,7 +1655,7 @@
       <w:pPr>
         <w:pStyle w:val="Heading2"/>
       </w:pPr>
-      <w:bookmarkStart w:id="3" w:name="_Toc70768171"/>
+      <w:bookmarkStart w:id="3" w:name="_Toc71549113"/>
       <w:r>
         <w:t>Criteria for Success</w:t>
       </w:r>
@@ -1695,7 +1695,7 @@
           <w:szCs w:val="24"/>
         </w:rPr>
       </w:pPr>
-      <w:bookmarkStart w:id="4" w:name="_Toc70768172"/>
+      <w:bookmarkStart w:id="4" w:name="_Toc71549114"/>
       <w:r>
         <w:t>Scope of Solution Space</w:t>
       </w:r>
@@ -1716,7 +1716,7 @@
       <w:pPr>
         <w:pStyle w:val="Heading2"/>
       </w:pPr>
-      <w:bookmarkStart w:id="5" w:name="_Toc70768173"/>
+      <w:bookmarkStart w:id="5" w:name="_Toc71549115"/>
       <w:r>
         <w:t>Constraints</w:t>
       </w:r>
@@ -1780,7 +1780,7 @@
           <w:szCs w:val="24"/>
         </w:rPr>
       </w:pPr>
-      <w:bookmarkStart w:id="6" w:name="_Toc70768174"/>
+      <w:bookmarkStart w:id="6" w:name="_Toc71549116"/>
       <w:r>
         <w:t>Stakeholders</w:t>
       </w:r>
@@ -1829,7 +1829,7 @@
       <w:pPr>
         <w:pStyle w:val="Heading1"/>
       </w:pPr>
-      <w:bookmarkStart w:id="7" w:name="_Toc70768175"/>
+      <w:bookmarkStart w:id="7" w:name="_Toc71549117"/>
       <w:r>
         <w:lastRenderedPageBreak/>
         <w:t>Data</w:t>
@@ -1854,7 +1854,7 @@
       <w:pPr>
         <w:pStyle w:val="Heading2"/>
       </w:pPr>
-      <w:bookmarkStart w:id="8" w:name="_Toc70768176"/>
+      <w:bookmarkStart w:id="8" w:name="_Toc71549118"/>
       <w:r>
         <w:t>Customer Transaction Data</w:t>
       </w:r>
@@ -2076,7 +2076,7 @@
       <w:pPr>
         <w:pStyle w:val="Heading1"/>
       </w:pPr>
-      <w:bookmarkStart w:id="9" w:name="_Toc70768177"/>
+      <w:bookmarkStart w:id="9" w:name="_Toc71549119"/>
       <w:r>
         <w:t>Data Wrangling</w:t>
       </w:r>
@@ -2169,7 +2169,7 @@
       <w:pPr>
         <w:pStyle w:val="Heading1"/>
       </w:pPr>
-      <w:bookmarkStart w:id="10" w:name="_Toc70768178"/>
+      <w:bookmarkStart w:id="10" w:name="_Toc71549120"/>
       <w:r>
         <w:lastRenderedPageBreak/>
         <w:t>EDA</w:t>
@@ -2180,7 +2180,7 @@
       <w:pPr>
         <w:pStyle w:val="Heading2"/>
       </w:pPr>
-      <w:bookmarkStart w:id="11" w:name="_Toc70768179"/>
+      <w:bookmarkStart w:id="11" w:name="_Toc71549121"/>
       <w:r>
         <w:t>Scatter Plots</w:t>
       </w:r>
@@ -3370,7 +3370,7 @@
       <w:pPr>
         <w:pStyle w:val="Heading2"/>
       </w:pPr>
-      <w:bookmarkStart w:id="12" w:name="_Toc70768180"/>
+      <w:bookmarkStart w:id="12" w:name="_Toc71549122"/>
       <w:r>
         <w:t>Correlation Matrix</w:t>
       </w:r>
@@ -3456,7 +3456,7 @@
       <w:pPr>
         <w:pStyle w:val="Heading2"/>
       </w:pPr>
-      <w:bookmarkStart w:id="13" w:name="_Toc70768181"/>
+      <w:bookmarkStart w:id="13" w:name="_Toc71549123"/>
       <w:r>
         <w:lastRenderedPageBreak/>
         <w:t>Pairplot</w:t>
@@ -3583,7 +3583,7 @@
       <w:pPr>
         <w:pStyle w:val="Heading1"/>
       </w:pPr>
-      <w:bookmarkStart w:id="14" w:name="_Toc70768182"/>
+      <w:bookmarkStart w:id="14" w:name="_Toc71549124"/>
       <w:r>
         <w:t>Modeling</w:t>
       </w:r>
@@ -3777,7 +3777,7 @@
       <w:pPr>
         <w:pStyle w:val="Heading1"/>
       </w:pPr>
-      <w:bookmarkStart w:id="15" w:name="_Toc70768183"/>
+      <w:bookmarkStart w:id="15" w:name="_Toc71549125"/>
       <w:r>
         <w:t>Hyperparameter Tuning</w:t>
       </w:r>
@@ -4149,7 +4149,13 @@
         <w:t xml:space="preserve">We used these hyperparameters </w:t>
       </w:r>
       <w:r>
-        <w:t>in our XGB Classifier model, fit it to our training data and predict the test data labels. We get a roc_auc score of 0.77:</w:t>
+        <w:t>in our XGB Classifier model, fit it to our training data and predict the test data labels. We get a roc_auc score of 0.</w:t>
+      </w:r>
+      <w:r>
+        <w:t>88</w:t>
+      </w:r>
+      <w:r>
+        <w:t>:</w:t>
       </w:r>
     </w:p>
     <w:p>
@@ -4266,7 +4272,7 @@
       <w:pPr>
         <w:pStyle w:val="Heading1"/>
       </w:pPr>
-      <w:bookmarkStart w:id="16" w:name="_Toc70768184"/>
+      <w:bookmarkStart w:id="16" w:name="_Toc71549126"/>
       <w:r>
         <w:lastRenderedPageBreak/>
         <w:t>Feature Importance</w:t>
@@ -4399,7 +4405,7 @@
       <w:pPr>
         <w:pStyle w:val="Heading1"/>
       </w:pPr>
-      <w:bookmarkStart w:id="17" w:name="_Toc70768185"/>
+      <w:bookmarkStart w:id="17" w:name="_Toc71549127"/>
       <w:r>
         <w:t xml:space="preserve">Feature </w:t>
       </w:r>
@@ -4599,7 +4605,7 @@
       <w:pPr>
         <w:pStyle w:val="Heading1"/>
       </w:pPr>
-      <w:bookmarkStart w:id="18" w:name="_Toc70768186"/>
+      <w:bookmarkStart w:id="18" w:name="_Toc71549128"/>
       <w:r>
         <w:t>Conclusion</w:t>
       </w:r>
@@ -4647,7 +4653,7 @@
       <w:pPr>
         <w:pStyle w:val="Heading2"/>
       </w:pPr>
-      <w:bookmarkStart w:id="19" w:name="_Toc70768187"/>
+      <w:bookmarkStart w:id="19" w:name="_Toc71549129"/>
       <w:r>
         <w:t>Recommendation</w:t>
       </w:r>
@@ -4662,7 +4668,7 @@
       <w:pPr>
         <w:pStyle w:val="Heading2"/>
       </w:pPr>
-      <w:bookmarkStart w:id="20" w:name="_Toc70768188"/>
+      <w:bookmarkStart w:id="20" w:name="_Toc71549130"/>
       <w:r>
         <w:t>Future Scope</w:t>
       </w:r>
